--- a/relatorio1.docx
+++ b/relatorio1.docx
@@ -1,6 +1,6 @@
 
 <file path=word/document.xml><?xml version="1.0" encoding="utf-8"?>
-<w:document xmlns:wpc="http://schemas.microsoft.com/office/word/2010/wordprocessingCanvas" xmlns:mc="http://schemas.openxmlformats.org/markup-compatibility/2006" xmlns:o="urn:schemas-microsoft-com:office:office" xmlns:r="http://schemas.openxmlformats.org/officeDocument/2006/relationships" xmlns:m="http://schemas.openxmlformats.org/officeDocument/2006/math" xmlns:v="urn:schemas-microsoft-com:vml" xmlns:wp14="http://schemas.microsoft.com/office/word/2010/wordprocessingDrawing" xmlns:wp="http://schemas.openxmlformats.org/drawingml/2006/wordprocessingDrawing" xmlns:w10="urn:schemas-microsoft-com:office:word" xmlns:w="http://schemas.openxmlformats.org/wordprocessingml/2006/main" xmlns:w14="http://schemas.microsoft.com/office/word/2010/wordml" xmlns:wpg="http://schemas.microsoft.com/office/word/2010/wordprocessingGroup" xmlns:wpi="http://schemas.microsoft.com/office/word/2010/wordprocessingInk" xmlns:wne="http://schemas.microsoft.com/office/word/2006/wordml" xmlns:wps="http://schemas.microsoft.com/office/word/2010/wordprocessingShape" mc:Ignorable="w14 wp14">
+<w:document xmlns:ve="http://schemas.openxmlformats.org/markup-compatibility/2006" xmlns:o="urn:schemas-microsoft-com:office:office" xmlns:r="http://schemas.openxmlformats.org/officeDocument/2006/relationships" xmlns:m="http://schemas.openxmlformats.org/officeDocument/2006/math" xmlns:v="urn:schemas-microsoft-com:vml" xmlns:wp="http://schemas.openxmlformats.org/drawingml/2006/wordprocessingDrawing" xmlns:w10="urn:schemas-microsoft-com:office:word" xmlns:w="http://schemas.openxmlformats.org/wordprocessingml/2006/main" xmlns:wne="http://schemas.microsoft.com/office/word/2006/wordml">
   <w:body>
     <w:p>
       <w:r>
@@ -13,21 +13,37 @@
       </w:r>
     </w:p>
     <w:p>
+      <w:proofErr w:type="gramStart"/>
       <w:r>
         <w:rPr>
           <w:b/>
         </w:rPr>
-        <w:t>Prof.:</w:t>
-      </w:r>
-      <w:r>
-        <w:t xml:space="preserve"> Daniel Ratton Figueiredo</w:t>
-      </w:r>
-    </w:p>
-    <w:p>
+        <w:t>Prof.</w:t>
+      </w:r>
+      <w:proofErr w:type="gramEnd"/>
       <w:r>
         <w:rPr>
           <w:b/>
         </w:rPr>
+        <w:t>:</w:t>
+      </w:r>
+      <w:r>
+        <w:t xml:space="preserve"> Daniel </w:t>
+      </w:r>
+      <w:proofErr w:type="spellStart"/>
+      <w:r>
+        <w:t>Ratton</w:t>
+      </w:r>
+      <w:proofErr w:type="spellEnd"/>
+      <w:r>
+        <w:t xml:space="preserve"> Figueiredo</w:t>
+      </w:r>
+    </w:p>
+    <w:p>
+      <w:r>
+        <w:rPr>
+          <w:b/>
+        </w:rPr>
         <w:t>Alunos:</w:t>
       </w:r>
       <w:r>
@@ -36,8 +52,16 @@
       <w:r>
         <w:t>Bruno Tourinho Tomas e</w:t>
       </w:r>
-      <w:r>
-        <w:t xml:space="preserve"> Augusto da Silva</w:t>
+      <w:proofErr w:type="gramStart"/>
+      <w:r>
+        <w:t xml:space="preserve"> </w:t>
+      </w:r>
+      <w:r>
+        <w:t xml:space="preserve"> </w:t>
+      </w:r>
+      <w:proofErr w:type="gramEnd"/>
+      <w:r>
+        <w:t>Augusto da Silva</w:t>
       </w:r>
     </w:p>
     <w:p>
@@ -127,12 +151,14 @@
           <w:sz w:val="28"/>
         </w:rPr>
       </w:pPr>
+      <w:proofErr w:type="gramStart"/>
       <w:r>
         <w:rPr>
           <w:sz w:val="28"/>
         </w:rPr>
         <w:t>Implementação</w:t>
       </w:r>
+      <w:proofErr w:type="gramEnd"/>
     </w:p>
     <w:p>
       <w:r>
@@ -155,39 +181,39 @@
       <w:r>
         <w:t xml:space="preserve"> </w:t>
       </w:r>
+      <w:proofErr w:type="spellStart"/>
       <w:r>
         <w:rPr>
           <w:rFonts w:ascii="Courier New" w:hAnsi="Courier New" w:cs="Courier New"/>
         </w:rPr>
         <w:t>Graph</w:t>
       </w:r>
+      <w:proofErr w:type="spellEnd"/>
       <w:r>
         <w:t xml:space="preserve">, que consiste de um conjunto de objetos da classe </w:t>
       </w:r>
+      <w:proofErr w:type="spellStart"/>
       <w:r>
         <w:rPr>
           <w:rFonts w:ascii="Courier New" w:hAnsi="Courier New" w:cs="Courier New"/>
         </w:rPr>
         <w:t>Edge</w:t>
       </w:r>
+      <w:proofErr w:type="spellEnd"/>
       <w:r>
         <w:t xml:space="preserve"> </w:t>
       </w:r>
       <w:r>
-        <w:t>e de um c</w:t>
-      </w:r>
-      <w:r>
-        <w:t>onjunto de objetos</w:t>
-      </w:r>
-      <w:r>
-        <w:t xml:space="preserve"> da classe </w:t>
-      </w:r>
+        <w:t xml:space="preserve">e de um conjunto de objetos da classe </w:t>
+      </w:r>
+      <w:proofErr w:type="spellStart"/>
       <w:r>
         <w:rPr>
           <w:rFonts w:ascii="Courier New" w:hAnsi="Courier New" w:cs="Courier New"/>
         </w:rPr>
         <w:t>Node</w:t>
       </w:r>
+      <w:proofErr w:type="spellEnd"/>
       <w:r>
         <w:t>.</w:t>
       </w:r>
@@ -196,131 +222,133 @@
       <w:r>
         <w:t xml:space="preserve">A classe </w:t>
       </w:r>
+      <w:proofErr w:type="spellStart"/>
       <w:r>
         <w:rPr>
           <w:rFonts w:ascii="Courier New" w:hAnsi="Courier New" w:cs="Courier New"/>
         </w:rPr>
-        <w:t>Nod</w:t>
-      </w:r>
+        <w:t>Node</w:t>
+      </w:r>
+      <w:proofErr w:type="spellEnd"/>
+      <w:r>
+        <w:t xml:space="preserve"> encapsula os elementos de um vértice, a saber: um identificador único (</w:t>
+      </w:r>
+      <w:proofErr w:type="spellStart"/>
       <w:r>
         <w:rPr>
           <w:rFonts w:ascii="Courier New" w:hAnsi="Courier New" w:cs="Courier New"/>
         </w:rPr>
-        <w:t>e</w:t>
-      </w:r>
-      <w:r>
-        <w:t xml:space="preserve"> encapsula os elementos de um vértice, a saber: um identificador único (</w:t>
-      </w:r>
+        <w:t>label</w:t>
+      </w:r>
+      <w:proofErr w:type="spellEnd"/>
+      <w:r>
+        <w:t>)</w:t>
+      </w:r>
+      <w:r>
+        <w:t>, um vetor de ponteiros para arestas (</w:t>
+      </w:r>
+      <w:proofErr w:type="spellStart"/>
       <w:r>
         <w:rPr>
           <w:rFonts w:ascii="Courier New" w:hAnsi="Courier New" w:cs="Courier New"/>
         </w:rPr>
-        <w:t>label</w:t>
-      </w:r>
+        <w:t>edges</w:t>
+      </w:r>
+      <w:proofErr w:type="spellEnd"/>
       <w:r>
         <w:t>)</w:t>
       </w:r>
       <w:r>
-        <w:t>, um vetor de ponteiros para arestas (</w:t>
-      </w:r>
+        <w:t xml:space="preserve"> e um </w:t>
+      </w:r>
+      <w:proofErr w:type="spellStart"/>
+      <w:r>
+        <w:rPr>
+          <w:i/>
+        </w:rPr>
+        <w:t>flag</w:t>
+      </w:r>
+      <w:proofErr w:type="spellEnd"/>
+      <w:r>
+        <w:t xml:space="preserve"> de modo a auxiliar nas funções de busca (</w:t>
+      </w:r>
+      <w:proofErr w:type="spellStart"/>
       <w:r>
         <w:rPr>
           <w:rFonts w:ascii="Courier New" w:hAnsi="Courier New" w:cs="Courier New"/>
         </w:rPr>
-        <w:t>e</w:t>
-      </w:r>
+        <w:t>flag</w:t>
+      </w:r>
+      <w:proofErr w:type="spellEnd"/>
+      <w:r>
+        <w:t>)</w:t>
+      </w:r>
+      <w:r>
+        <w:t>.</w:t>
+      </w:r>
+    </w:p>
+    <w:p>
+      <w:r>
+        <w:t xml:space="preserve">Por sua vez, a classe </w:t>
+      </w:r>
+      <w:proofErr w:type="spellStart"/>
       <w:r>
         <w:rPr>
           <w:rFonts w:ascii="Courier New" w:hAnsi="Courier New" w:cs="Courier New"/>
         </w:rPr>
-        <w:t>dge</w:t>
-      </w:r>
+        <w:t>Edge</w:t>
+      </w:r>
+      <w:proofErr w:type="spellEnd"/>
+      <w:r>
+        <w:t xml:space="preserve"> encapsula os elementos de uma aresta, que são: seu peso (</w:t>
+      </w:r>
+      <w:proofErr w:type="spellStart"/>
       <w:r>
         <w:rPr>
           <w:rFonts w:ascii="Courier New" w:hAnsi="Courier New" w:cs="Courier New"/>
         </w:rPr>
-        <w:t>s</w:t>
-      </w:r>
+        <w:t>weight</w:t>
+      </w:r>
+      <w:proofErr w:type="spellEnd"/>
       <w:r>
         <w:t>)</w:t>
       </w:r>
       <w:r>
-        <w:t xml:space="preserve"> e um </w:t>
-      </w:r>
-      <w:r>
-        <w:rPr>
-          <w:i/>
-        </w:rPr>
-        <w:t>flag</w:t>
-      </w:r>
-      <w:r>
-        <w:t xml:space="preserve"> de modo a auxiliar nas funções de busca (</w:t>
-      </w:r>
+        <w:t>, os nós conectados a ela (</w:t>
+      </w:r>
+      <w:proofErr w:type="spellStart"/>
       <w:r>
         <w:rPr>
           <w:rFonts w:ascii="Courier New" w:hAnsi="Courier New" w:cs="Courier New"/>
         </w:rPr>
-        <w:t>flag</w:t>
+        <w:t>from</w:t>
+      </w:r>
+      <w:proofErr w:type="spellEnd"/>
+      <w:r>
+        <w:t xml:space="preserve"> e </w:t>
+      </w:r>
+      <w:r>
+        <w:rPr>
+          <w:rFonts w:ascii="Courier New" w:hAnsi="Courier New" w:cs="Courier New"/>
+        </w:rPr>
+        <w:t>to</w:t>
       </w:r>
       <w:r>
         <w:t>)</w:t>
       </w:r>
       <w:r>
-        <w:t>.</w:t>
-      </w:r>
-    </w:p>
-    <w:p>
-      <w:r>
-        <w:t xml:space="preserve">Por sua vez, a classe </w:t>
-      </w:r>
+        <w:t xml:space="preserve"> e um identificador de grafo direcionado (</w:t>
+      </w:r>
+      <w:proofErr w:type="spellStart"/>
+      <w:proofErr w:type="gramStart"/>
       <w:r>
         <w:rPr>
           <w:rFonts w:ascii="Courier New" w:hAnsi="Courier New" w:cs="Courier New"/>
         </w:rPr>
-        <w:t>Edge</w:t>
-      </w:r>
-      <w:r>
-        <w:t xml:space="preserve"> encapsula os elementos de uma aresta, que são: seu peso (</w:t>
-      </w:r>
-      <w:r>
-        <w:rPr>
-          <w:rFonts w:ascii="Courier New" w:hAnsi="Courier New" w:cs="Courier New"/>
-        </w:rPr>
-        <w:t>weight</w:t>
-      </w:r>
-      <w:r>
-        <w:t>)</w:t>
-      </w:r>
-      <w:r>
-        <w:t>, os nós conectados a ela (</w:t>
-      </w:r>
-      <w:r>
-        <w:rPr>
-          <w:rFonts w:ascii="Courier New" w:hAnsi="Courier New" w:cs="Courier New"/>
-        </w:rPr>
-        <w:t>from</w:t>
-      </w:r>
-      <w:r>
-        <w:t xml:space="preserve"> e </w:t>
-      </w:r>
-      <w:r>
-        <w:rPr>
-          <w:rFonts w:ascii="Courier New" w:hAnsi="Courier New" w:cs="Courier New"/>
-        </w:rPr>
-        <w:t>to</w:t>
-      </w:r>
-      <w:r>
-        <w:t>)</w:t>
-      </w:r>
-      <w:r>
-        <w:t xml:space="preserve"> e um identificador de grafo direcionado (</w:t>
-      </w:r>
-      <w:r>
-        <w:rPr>
-          <w:rFonts w:ascii="Courier New" w:hAnsi="Courier New" w:cs="Courier New"/>
-        </w:rPr>
         <w:t>isDirected</w:t>
       </w:r>
+      <w:proofErr w:type="spellEnd"/>
+      <w:proofErr w:type="gramEnd"/>
       <w:r>
         <w:t>)</w:t>
       </w:r>
@@ -335,278 +363,161 @@
           <w:noProof/>
           <w:u w:val="single"/>
         </w:rPr>
-        <mc:AlternateContent>
-          <mc:Choice Requires="wps">
-            <w:drawing>
-              <wp:anchor distT="0" distB="0" distL="114300" distR="114300" simplePos="0" relativeHeight="251661312" behindDoc="0" locked="0" layoutInCell="1" allowOverlap="1" wp14:anchorId="77CEE8AF" wp14:editId="57C1739D">
-                <wp:simplePos x="0" y="0"/>
-                <wp:positionH relativeFrom="column">
-                  <wp:posOffset>2049780</wp:posOffset>
-                </wp:positionH>
-                <wp:positionV relativeFrom="paragraph">
-                  <wp:posOffset>67310</wp:posOffset>
-                </wp:positionV>
-                <wp:extent cx="1835785" cy="702310"/>
-                <wp:effectExtent l="0" t="0" r="12065" b="21590"/>
-                <wp:wrapNone/>
-                <wp:docPr id="1" name="Caixa de Texto 2"/>
-                <wp:cNvGraphicFramePr>
-                  <a:graphicFrameLocks xmlns:a="http://schemas.openxmlformats.org/drawingml/2006/main"/>
-                </wp:cNvGraphicFramePr>
-                <a:graphic xmlns:a="http://schemas.openxmlformats.org/drawingml/2006/main">
-                  <a:graphicData uri="http://schemas.microsoft.com/office/word/2010/wordprocessingShape">
-                    <wps:wsp>
-                      <wps:cNvSpPr txBox="1">
-                        <a:spLocks noChangeArrowheads="1"/>
-                      </wps:cNvSpPr>
-                      <wps:spPr bwMode="auto">
-                        <a:xfrm>
-                          <a:off x="0" y="0"/>
-                          <a:ext cx="1835785" cy="702310"/>
-                        </a:xfrm>
-                        <a:prstGeom prst="rect">
-                          <a:avLst/>
-                        </a:prstGeom>
-                        <a:solidFill>
-                          <a:srgbClr val="FFFFFF"/>
-                        </a:solidFill>
-                        <a:ln w="9525">
-                          <a:solidFill>
-                            <a:srgbClr val="000000"/>
-                          </a:solidFill>
-                          <a:miter lim="800000"/>
-                          <a:headEnd/>
-                          <a:tailEnd/>
-                        </a:ln>
-                      </wps:spPr>
-                      <wps:txbx>
-                        <w:txbxContent>
-                          <w:p>
-                            <w:pPr>
-                              <w:pBdr>
-                                <w:bottom w:val="single" w:sz="12" w:space="0" w:color="auto"/>
-                              </w:pBdr>
-                              <w:rPr>
-                                <w:rFonts w:ascii="Courier New" w:hAnsi="Courier New" w:cs="Courier New"/>
-                                <w:sz w:val="17"/>
-                                <w:szCs w:val="17"/>
-                                <w:lang w:val="en-US"/>
-                              </w:rPr>
-                            </w:pPr>
-                            <w:r>
-                              <w:rPr>
-                                <w:rFonts w:ascii="Courier New" w:hAnsi="Courier New" w:cs="Courier New"/>
-                                <w:sz w:val="17"/>
-                                <w:szCs w:val="17"/>
-                                <w:lang w:val="en-US"/>
-                              </w:rPr>
-                              <w:t>Edg</w:t>
-                            </w:r>
-                            <w:r>
-                              <w:rPr>
-                                <w:rFonts w:ascii="Courier New" w:hAnsi="Courier New" w:cs="Courier New"/>
-                                <w:sz w:val="17"/>
-                                <w:szCs w:val="17"/>
-                                <w:lang w:val="en-US"/>
-                              </w:rPr>
-                              <w:t>e</w:t>
-                            </w:r>
-                          </w:p>
-                          <w:p>
-                            <w:pPr>
-                              <w:rPr>
-                                <w:rFonts w:ascii="Courier New" w:hAnsi="Courier New" w:cs="Courier New"/>
-                                <w:sz w:val="17"/>
-                                <w:szCs w:val="17"/>
-                                <w:lang w:val="en-US"/>
-                              </w:rPr>
-                            </w:pPr>
-                            <w:r>
-                              <w:rPr>
-                                <w:rFonts w:ascii="Courier New" w:hAnsi="Courier New" w:cs="Courier New"/>
-                                <w:sz w:val="17"/>
-                                <w:szCs w:val="17"/>
-                                <w:lang w:val="en-US"/>
-                              </w:rPr>
-                              <w:t xml:space="preserve">unsigned long int </w:t>
-                            </w:r>
-                            <w:r>
-                              <w:rPr>
-                                <w:rFonts w:ascii="Courier New" w:hAnsi="Courier New" w:cs="Courier New"/>
-                                <w:sz w:val="17"/>
-                                <w:szCs w:val="17"/>
-                                <w:lang w:val="en-US"/>
-                              </w:rPr>
-                              <w:t>weight;</w:t>
-                            </w:r>
-                          </w:p>
-                          <w:p>
-                            <w:pPr>
-                              <w:rPr>
-                                <w:rFonts w:ascii="Courier New" w:hAnsi="Courier New" w:cs="Courier New"/>
-                                <w:sz w:val="17"/>
-                                <w:szCs w:val="17"/>
-                                <w:lang w:val="en-US"/>
-                              </w:rPr>
-                            </w:pPr>
-                            <w:r>
-                              <w:rPr>
-                                <w:rFonts w:ascii="Courier New" w:hAnsi="Courier New" w:cs="Courier New"/>
-                                <w:sz w:val="17"/>
-                                <w:szCs w:val="17"/>
-                                <w:lang w:val="en-US"/>
-                              </w:rPr>
-                              <w:t>Node *from, *to;</w:t>
-                            </w:r>
-                          </w:p>
-                          <w:p>
-                            <w:pPr>
-                              <w:rPr>
-                                <w:rFonts w:ascii="Courier New" w:hAnsi="Courier New" w:cs="Courier New"/>
-                                <w:sz w:val="17"/>
-                                <w:szCs w:val="17"/>
-                                <w:lang w:val="en-US"/>
-                              </w:rPr>
-                            </w:pPr>
-                            <w:r>
-                              <w:rPr>
-                                <w:rFonts w:ascii="Courier New" w:hAnsi="Courier New" w:cs="Courier New"/>
-                                <w:sz w:val="17"/>
-                                <w:szCs w:val="17"/>
-                                <w:lang w:val="en-US"/>
-                              </w:rPr>
-                              <w:t>bool isDirected;</w:t>
-                            </w:r>
-                          </w:p>
-                        </w:txbxContent>
-                      </wps:txbx>
-                      <wps:bodyPr rot="0" vert="horz" wrap="square" lIns="91440" tIns="45720" rIns="91440" bIns="45720" anchor="t" anchorCtr="0">
-                        <a:noAutofit/>
-                      </wps:bodyPr>
-                    </wps:wsp>
-                  </a:graphicData>
-                </a:graphic>
-                <wp14:sizeRelH relativeFrom="margin">
-                  <wp14:pctWidth>0</wp14:pctWidth>
-                </wp14:sizeRelH>
-                <wp14:sizeRelV relativeFrom="margin">
-                  <wp14:pctHeight>0</wp14:pctHeight>
-                </wp14:sizeRelV>
-              </wp:anchor>
-            </w:drawing>
-          </mc:Choice>
-          <mc:Fallback>
-            <w:pict>
-              <v:shapetype id="_x0000_t202" coordsize="21600,21600" o:spt="202" path="m,l,21600r21600,l21600,xe">
-                <v:stroke joinstyle="miter"/>
-                <v:path gradientshapeok="t" o:connecttype="rect"/>
-              </v:shapetype>
-              <v:shape id="Caixa de Texto 2" o:spid="_x0000_s1026" type="#_x0000_t202" style="position:absolute;left:0;text-align:left;margin-left:161.4pt;margin-top:5.3pt;width:144.55pt;height:55.3pt;z-index:251661312;visibility:visible;mso-wrap-style:square;mso-width-percent:0;mso-height-percent:0;mso-wrap-distance-left:9pt;mso-wrap-distance-top:0;mso-wrap-distance-right:9pt;mso-wrap-distance-bottom:0;mso-position-horizontal:absolute;mso-position-horizontal-relative:text;mso-position-vertical:absolute;mso-position-vertical-relative:text;mso-width-percent:0;mso-height-percent:0;mso-width-relative:margin;mso-height-relative:margin;v-text-anchor:top" o:gfxdata="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">
-                <v:textbox>
-                  <w:txbxContent>
-                    <w:p>
-                      <w:pPr>
-                        <w:pBdr>
-                          <w:bottom w:val="single" w:sz="12" w:space="0" w:color="auto"/>
-                        </w:pBdr>
-                        <w:rPr>
-                          <w:rFonts w:ascii="Courier New" w:hAnsi="Courier New" w:cs="Courier New"/>
-                          <w:sz w:val="17"/>
-                          <w:szCs w:val="17"/>
-                          <w:lang w:val="en-US"/>
-                        </w:rPr>
-                      </w:pPr>
-                      <w:r>
-                        <w:rPr>
-                          <w:rFonts w:ascii="Courier New" w:hAnsi="Courier New" w:cs="Courier New"/>
-                          <w:sz w:val="17"/>
-                          <w:szCs w:val="17"/>
-                          <w:lang w:val="en-US"/>
-                        </w:rPr>
-                        <w:t>Edg</w:t>
-                      </w:r>
-                      <w:r>
-                        <w:rPr>
-                          <w:rFonts w:ascii="Courier New" w:hAnsi="Courier New" w:cs="Courier New"/>
-                          <w:sz w:val="17"/>
-                          <w:szCs w:val="17"/>
-                          <w:lang w:val="en-US"/>
-                        </w:rPr>
-                        <w:t>e</w:t>
-                      </w:r>
-                    </w:p>
-                    <w:p>
-                      <w:pPr>
-                        <w:rPr>
-                          <w:rFonts w:ascii="Courier New" w:hAnsi="Courier New" w:cs="Courier New"/>
-                          <w:sz w:val="17"/>
-                          <w:szCs w:val="17"/>
-                          <w:lang w:val="en-US"/>
-                        </w:rPr>
-                      </w:pPr>
-                      <w:r>
-                        <w:rPr>
-                          <w:rFonts w:ascii="Courier New" w:hAnsi="Courier New" w:cs="Courier New"/>
-                          <w:sz w:val="17"/>
-                          <w:szCs w:val="17"/>
-                          <w:lang w:val="en-US"/>
-                        </w:rPr>
-                        <w:t xml:space="preserve">unsigned long int </w:t>
-                      </w:r>
-                      <w:r>
-                        <w:rPr>
-                          <w:rFonts w:ascii="Courier New" w:hAnsi="Courier New" w:cs="Courier New"/>
-                          <w:sz w:val="17"/>
-                          <w:szCs w:val="17"/>
-                          <w:lang w:val="en-US"/>
-                        </w:rPr>
-                        <w:t>weight;</w:t>
-                      </w:r>
-                    </w:p>
-                    <w:p>
-                      <w:pPr>
-                        <w:rPr>
-                          <w:rFonts w:ascii="Courier New" w:hAnsi="Courier New" w:cs="Courier New"/>
-                          <w:sz w:val="17"/>
-                          <w:szCs w:val="17"/>
-                          <w:lang w:val="en-US"/>
-                        </w:rPr>
-                      </w:pPr>
-                      <w:r>
-                        <w:rPr>
-                          <w:rFonts w:ascii="Courier New" w:hAnsi="Courier New" w:cs="Courier New"/>
-                          <w:sz w:val="17"/>
-                          <w:szCs w:val="17"/>
-                          <w:lang w:val="en-US"/>
-                        </w:rPr>
-                        <w:t>Node *from, *to;</w:t>
-                      </w:r>
-                    </w:p>
-                    <w:p>
-                      <w:pPr>
-                        <w:rPr>
-                          <w:rFonts w:ascii="Courier New" w:hAnsi="Courier New" w:cs="Courier New"/>
-                          <w:sz w:val="17"/>
-                          <w:szCs w:val="17"/>
-                          <w:lang w:val="en-US"/>
-                        </w:rPr>
-                      </w:pPr>
-                      <w:r>
-                        <w:rPr>
-                          <w:rFonts w:ascii="Courier New" w:hAnsi="Courier New" w:cs="Courier New"/>
-                          <w:sz w:val="17"/>
-                          <w:szCs w:val="17"/>
-                          <w:lang w:val="en-US"/>
-                        </w:rPr>
-                        <w:t>bool isDirected;</w:t>
-                      </w:r>
-                    </w:p>
-                  </w:txbxContent>
-                </v:textbox>
-              </v:shape>
-            </w:pict>
-          </mc:Fallback>
-        </mc:AlternateContent>
+        <w:pict>
+          <v:shapetype id="_x0000_t202" coordsize="21600,21600" o:spt="202" path="m,l,21600r21600,l21600,xe">
+            <v:stroke joinstyle="miter"/>
+            <v:path gradientshapeok="t" o:connecttype="rect"/>
+          </v:shapetype>
+          <v:shape id="Caixa de Texto 2" o:spid="_x0000_s1026" type="#_x0000_t202" style="position:absolute;left:0;text-align:left;margin-left:161.4pt;margin-top:5.3pt;width:144.55pt;height:55.3pt;z-index:251661312;visibility:visible;mso-width-relative:margin;mso-height-relative:margin" o:gfxdata="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">
+            <v:textbox>
+              <w:txbxContent>
+                <w:p>
+                  <w:pPr>
+                    <w:pBdr>
+                      <w:bottom w:val="single" w:sz="12" w:space="0" w:color="auto"/>
+                    </w:pBdr>
+                    <w:rPr>
+                      <w:rFonts w:ascii="Courier New" w:hAnsi="Courier New" w:cs="Courier New"/>
+                      <w:sz w:val="17"/>
+                      <w:szCs w:val="17"/>
+                      <w:lang w:val="en-US"/>
+                    </w:rPr>
+                  </w:pPr>
+                  <w:r>
+                    <w:rPr>
+                      <w:rFonts w:ascii="Courier New" w:hAnsi="Courier New" w:cs="Courier New"/>
+                      <w:sz w:val="17"/>
+                      <w:szCs w:val="17"/>
+                      <w:lang w:val="en-US"/>
+                    </w:rPr>
+                    <w:t>Edge</w:t>
+                  </w:r>
+                </w:p>
+                <w:p>
+                  <w:pPr>
+                    <w:rPr>
+                      <w:rFonts w:ascii="Courier New" w:hAnsi="Courier New" w:cs="Courier New"/>
+                      <w:sz w:val="17"/>
+                      <w:szCs w:val="17"/>
+                      <w:lang w:val="en-US"/>
+                    </w:rPr>
+                  </w:pPr>
+                  <w:proofErr w:type="gramStart"/>
+                  <w:r>
+                    <w:rPr>
+                      <w:rFonts w:ascii="Courier New" w:hAnsi="Courier New" w:cs="Courier New"/>
+                      <w:sz w:val="17"/>
+                      <w:szCs w:val="17"/>
+                      <w:lang w:val="en-US"/>
+                    </w:rPr>
+                    <w:t>unsigned</w:t>
+                  </w:r>
+                  <w:proofErr w:type="gramEnd"/>
+                  <w:r>
+                    <w:rPr>
+                      <w:rFonts w:ascii="Courier New" w:hAnsi="Courier New" w:cs="Courier New"/>
+                      <w:sz w:val="17"/>
+                      <w:szCs w:val="17"/>
+                      <w:lang w:val="en-US"/>
+                    </w:rPr>
+                    <w:t xml:space="preserve"> long </w:t>
+                  </w:r>
+                  <w:proofErr w:type="spellStart"/>
+                  <w:r>
+                    <w:rPr>
+                      <w:rFonts w:ascii="Courier New" w:hAnsi="Courier New" w:cs="Courier New"/>
+                      <w:sz w:val="17"/>
+                      <w:szCs w:val="17"/>
+                      <w:lang w:val="en-US"/>
+                    </w:rPr>
+                    <w:t>int</w:t>
+                  </w:r>
+                  <w:proofErr w:type="spellEnd"/>
+                  <w:r>
+                    <w:rPr>
+                      <w:rFonts w:ascii="Courier New" w:hAnsi="Courier New" w:cs="Courier New"/>
+                      <w:sz w:val="17"/>
+                      <w:szCs w:val="17"/>
+                      <w:lang w:val="en-US"/>
+                    </w:rPr>
+                    <w:t xml:space="preserve"> weight;</w:t>
+                  </w:r>
+                </w:p>
+                <w:p>
+                  <w:pPr>
+                    <w:rPr>
+                      <w:rFonts w:ascii="Courier New" w:hAnsi="Courier New" w:cs="Courier New"/>
+                      <w:sz w:val="17"/>
+                      <w:szCs w:val="17"/>
+                      <w:lang w:val="en-US"/>
+                    </w:rPr>
+                  </w:pPr>
+                  <w:r>
+                    <w:rPr>
+                      <w:rFonts w:ascii="Courier New" w:hAnsi="Courier New" w:cs="Courier New"/>
+                      <w:sz w:val="17"/>
+                      <w:szCs w:val="17"/>
+                      <w:lang w:val="en-US"/>
+                    </w:rPr>
+                    <w:t>Node *from, *to;</w:t>
+                  </w:r>
+                </w:p>
+                <w:p>
+                  <w:pPr>
+                    <w:rPr>
+                      <w:rFonts w:ascii="Courier New" w:hAnsi="Courier New" w:cs="Courier New"/>
+                      <w:sz w:val="17"/>
+                      <w:szCs w:val="17"/>
+                      <w:lang w:val="en-US"/>
+                    </w:rPr>
+                  </w:pPr>
+                  <w:proofErr w:type="spellStart"/>
+                  <w:proofErr w:type="gramStart"/>
+                  <w:r>
+                    <w:rPr>
+                      <w:rFonts w:ascii="Courier New" w:hAnsi="Courier New" w:cs="Courier New"/>
+                      <w:sz w:val="17"/>
+                      <w:szCs w:val="17"/>
+                      <w:lang w:val="en-US"/>
+                    </w:rPr>
+                    <w:t>bool</w:t>
+                  </w:r>
+                  <w:proofErr w:type="spellEnd"/>
+                  <w:proofErr w:type="gramEnd"/>
+                  <w:r>
+                    <w:rPr>
+                      <w:rFonts w:ascii="Courier New" w:hAnsi="Courier New" w:cs="Courier New"/>
+                      <w:sz w:val="17"/>
+                      <w:szCs w:val="17"/>
+                      <w:lang w:val="en-US"/>
+                    </w:rPr>
+                    <w:t xml:space="preserve"> </w:t>
+                  </w:r>
+                  <w:proofErr w:type="spellStart"/>
+                  <w:r>
+                    <w:rPr>
+                      <w:rFonts w:ascii="Courier New" w:hAnsi="Courier New" w:cs="Courier New"/>
+                      <w:sz w:val="17"/>
+                      <w:szCs w:val="17"/>
+                      <w:lang w:val="en-US"/>
+                    </w:rPr>
+                    <w:t>isDirected</w:t>
+                  </w:r>
+                  <w:proofErr w:type="spellEnd"/>
+                  <w:r>
+                    <w:rPr>
+                      <w:rFonts w:ascii="Courier New" w:hAnsi="Courier New" w:cs="Courier New"/>
+                      <w:sz w:val="17"/>
+                      <w:szCs w:val="17"/>
+                      <w:lang w:val="en-US"/>
+                    </w:rPr>
+                    <w:t>;</w:t>
+                  </w:r>
+                </w:p>
+              </w:txbxContent>
+            </v:textbox>
+          </v:shape>
+        </w:pict>
       </w:r>
     </w:p>
     <w:p>
@@ -622,255 +533,146 @@
           <w:noProof/>
           <w:u w:val="single"/>
         </w:rPr>
-        <mc:AlternateContent>
-          <mc:Choice Requires="wps">
-            <w:drawing>
-              <wp:anchor distT="0" distB="0" distL="114300" distR="114300" simplePos="0" relativeHeight="251663360" behindDoc="0" locked="0" layoutInCell="1" allowOverlap="1" wp14:anchorId="01884D7C" wp14:editId="65113A07">
-                <wp:simplePos x="0" y="0"/>
-                <wp:positionH relativeFrom="column">
-                  <wp:posOffset>95885</wp:posOffset>
-                </wp:positionH>
-                <wp:positionV relativeFrom="paragraph">
-                  <wp:posOffset>125095</wp:posOffset>
-                </wp:positionV>
-                <wp:extent cx="1836420" cy="549910"/>
-                <wp:effectExtent l="0" t="0" r="11430" b="21590"/>
-                <wp:wrapSquare wrapText="bothSides"/>
-                <wp:docPr id="2" name="Caixa de Texto 2"/>
-                <wp:cNvGraphicFramePr>
-                  <a:graphicFrameLocks xmlns:a="http://schemas.openxmlformats.org/drawingml/2006/main"/>
-                </wp:cNvGraphicFramePr>
-                <a:graphic xmlns:a="http://schemas.openxmlformats.org/drawingml/2006/main">
-                  <a:graphicData uri="http://schemas.microsoft.com/office/word/2010/wordprocessingShape">
-                    <wps:wsp>
-                      <wps:cNvSpPr txBox="1">
-                        <a:spLocks noChangeArrowheads="1"/>
-                      </wps:cNvSpPr>
-                      <wps:spPr bwMode="auto">
-                        <a:xfrm>
-                          <a:off x="0" y="0"/>
-                          <a:ext cx="1836420" cy="549910"/>
-                        </a:xfrm>
-                        <a:prstGeom prst="rect">
-                          <a:avLst/>
-                        </a:prstGeom>
-                        <a:solidFill>
-                          <a:srgbClr val="FFFFFF"/>
-                        </a:solidFill>
-                        <a:ln w="9525">
-                          <a:solidFill>
-                            <a:srgbClr val="000000"/>
-                          </a:solidFill>
-                          <a:miter lim="800000"/>
-                          <a:headEnd/>
-                          <a:tailEnd/>
-                        </a:ln>
-                      </wps:spPr>
-                      <wps:txbx>
-                        <w:txbxContent>
-                          <w:p>
-                            <w:pPr>
-                              <w:pBdr>
-                                <w:bottom w:val="single" w:sz="12" w:space="0" w:color="auto"/>
-                              </w:pBdr>
-                              <w:rPr>
-                                <w:rFonts w:ascii="Courier New" w:hAnsi="Courier New" w:cs="Courier New"/>
-                                <w:sz w:val="17"/>
-                                <w:szCs w:val="17"/>
-                                <w:lang w:val="en-US"/>
-                              </w:rPr>
-                            </w:pPr>
-                            <w:r>
-                              <w:rPr>
-                                <w:rFonts w:ascii="Courier New" w:hAnsi="Courier New" w:cs="Courier New"/>
-                                <w:sz w:val="17"/>
-                                <w:szCs w:val="17"/>
-                                <w:lang w:val="en-US"/>
-                              </w:rPr>
-                              <w:t>Graph</w:t>
-                            </w:r>
-                          </w:p>
-                          <w:p>
-                            <w:pPr>
-                              <w:rPr>
-                                <w:rFonts w:ascii="Courier New" w:hAnsi="Courier New" w:cs="Courier New"/>
-                                <w:sz w:val="17"/>
-                                <w:szCs w:val="17"/>
-                                <w:lang w:val="en-US"/>
-                              </w:rPr>
-                            </w:pPr>
-                            <w:r>
-                              <w:rPr>
-                                <w:rFonts w:ascii="Courier New" w:hAnsi="Courier New" w:cs="Courier New"/>
-                                <w:sz w:val="17"/>
-                                <w:szCs w:val="17"/>
-                                <w:lang w:val="en-US"/>
-                              </w:rPr>
-                              <w:t>v</w:t>
-                            </w:r>
-                            <w:r>
-                              <w:rPr>
-                                <w:rFonts w:ascii="Courier New" w:hAnsi="Courier New" w:cs="Courier New"/>
-                                <w:sz w:val="17"/>
-                                <w:szCs w:val="17"/>
-                                <w:lang w:val="en-US"/>
-                              </w:rPr>
-                              <w:t>ector&lt;Node&gt; g_nodes;</w:t>
-                            </w:r>
-                          </w:p>
-                          <w:p>
-                            <w:pPr>
-                              <w:rPr>
-                                <w:rFonts w:ascii="Courier New" w:hAnsi="Courier New" w:cs="Courier New"/>
-                                <w:sz w:val="17"/>
-                                <w:szCs w:val="17"/>
-                                <w:lang w:val="en-US"/>
-                              </w:rPr>
-                            </w:pPr>
-                            <w:r>
-                              <w:rPr>
-                                <w:rFonts w:ascii="Courier New" w:hAnsi="Courier New" w:cs="Courier New"/>
-                                <w:sz w:val="17"/>
-                                <w:szCs w:val="17"/>
-                                <w:lang w:val="en-US"/>
-                              </w:rPr>
-                              <w:t xml:space="preserve">vector&lt;Edge&gt; </w:t>
-                            </w:r>
-                            <w:r>
-                              <w:rPr>
-                                <w:rFonts w:ascii="Courier New" w:hAnsi="Courier New" w:cs="Courier New"/>
-                                <w:sz w:val="17"/>
-                                <w:szCs w:val="17"/>
-                                <w:lang w:val="en-US"/>
-                              </w:rPr>
-                              <w:t>g_</w:t>
-                            </w:r>
-                            <w:r>
-                              <w:rPr>
-                                <w:rFonts w:ascii="Courier New" w:hAnsi="Courier New" w:cs="Courier New"/>
-                                <w:sz w:val="17"/>
-                                <w:szCs w:val="17"/>
-                                <w:lang w:val="en-US"/>
-                              </w:rPr>
-                              <w:t>edges;</w:t>
-                            </w:r>
-                          </w:p>
-                        </w:txbxContent>
-                      </wps:txbx>
-                      <wps:bodyPr rot="0" vert="horz" wrap="square" lIns="91440" tIns="45720" rIns="91440" bIns="45720" anchor="t" anchorCtr="0">
-                        <a:noAutofit/>
-                      </wps:bodyPr>
-                    </wps:wsp>
-                  </a:graphicData>
-                </a:graphic>
-                <wp14:sizeRelH relativeFrom="margin">
-                  <wp14:pctWidth>0</wp14:pctWidth>
-                </wp14:sizeRelH>
-                <wp14:sizeRelV relativeFrom="margin">
-                  <wp14:pctHeight>0</wp14:pctHeight>
-                </wp14:sizeRelV>
-              </wp:anchor>
-            </w:drawing>
-          </mc:Choice>
-          <mc:Fallback>
-            <w:pict>
-              <v:shape id="_x0000_s1027" type="#_x0000_t202" style="position:absolute;left:0;text-align:left;margin-left:7.55pt;margin-top:9.85pt;width:144.6pt;height:43.3pt;z-index:251663360;visibility:visible;mso-wrap-style:square;mso-width-percent:0;mso-height-percent:0;mso-wrap-distance-left:9pt;mso-wrap-distance-top:0;mso-wrap-distance-right:9pt;mso-wrap-distance-bottom:0;mso-position-horizontal:absolute;mso-position-horizontal-relative:text;mso-position-vertical:absolute;mso-position-vertical-relative:text;mso-width-percent:0;mso-height-percent:0;mso-width-relative:margin;mso-height-relative:margin;v-text-anchor:top" o:gfxdata="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">
-                <v:textbox>
-                  <w:txbxContent>
-                    <w:p>
-                      <w:pPr>
-                        <w:pBdr>
-                          <w:bottom w:val="single" w:sz="12" w:space="0" w:color="auto"/>
-                        </w:pBdr>
-                        <w:rPr>
-                          <w:rFonts w:ascii="Courier New" w:hAnsi="Courier New" w:cs="Courier New"/>
-                          <w:sz w:val="17"/>
-                          <w:szCs w:val="17"/>
-                          <w:lang w:val="en-US"/>
-                        </w:rPr>
-                      </w:pPr>
-                      <w:r>
-                        <w:rPr>
-                          <w:rFonts w:ascii="Courier New" w:hAnsi="Courier New" w:cs="Courier New"/>
-                          <w:sz w:val="17"/>
-                          <w:szCs w:val="17"/>
-                          <w:lang w:val="en-US"/>
-                        </w:rPr>
-                        <w:t>Graph</w:t>
-                      </w:r>
-                    </w:p>
-                    <w:p>
-                      <w:pPr>
-                        <w:rPr>
-                          <w:rFonts w:ascii="Courier New" w:hAnsi="Courier New" w:cs="Courier New"/>
-                          <w:sz w:val="17"/>
-                          <w:szCs w:val="17"/>
-                          <w:lang w:val="en-US"/>
-                        </w:rPr>
-                      </w:pPr>
-                      <w:r>
-                        <w:rPr>
-                          <w:rFonts w:ascii="Courier New" w:hAnsi="Courier New" w:cs="Courier New"/>
-                          <w:sz w:val="17"/>
-                          <w:szCs w:val="17"/>
-                          <w:lang w:val="en-US"/>
-                        </w:rPr>
-                        <w:t>v</w:t>
-                      </w:r>
-                      <w:r>
-                        <w:rPr>
-                          <w:rFonts w:ascii="Courier New" w:hAnsi="Courier New" w:cs="Courier New"/>
-                          <w:sz w:val="17"/>
-                          <w:szCs w:val="17"/>
-                          <w:lang w:val="en-US"/>
-                        </w:rPr>
-                        <w:t>ector&lt;Node&gt; g_nodes;</w:t>
-                      </w:r>
-                    </w:p>
-                    <w:p>
-                      <w:pPr>
-                        <w:rPr>
-                          <w:rFonts w:ascii="Courier New" w:hAnsi="Courier New" w:cs="Courier New"/>
-                          <w:sz w:val="17"/>
-                          <w:szCs w:val="17"/>
-                          <w:lang w:val="en-US"/>
-                        </w:rPr>
-                      </w:pPr>
-                      <w:r>
-                        <w:rPr>
-                          <w:rFonts w:ascii="Courier New" w:hAnsi="Courier New" w:cs="Courier New"/>
-                          <w:sz w:val="17"/>
-                          <w:szCs w:val="17"/>
-                          <w:lang w:val="en-US"/>
-                        </w:rPr>
-                        <w:t xml:space="preserve">vector&lt;Edge&gt; </w:t>
-                      </w:r>
-                      <w:r>
-                        <w:rPr>
-                          <w:rFonts w:ascii="Courier New" w:hAnsi="Courier New" w:cs="Courier New"/>
-                          <w:sz w:val="17"/>
-                          <w:szCs w:val="17"/>
-                          <w:lang w:val="en-US"/>
-                        </w:rPr>
-                        <w:t>g_</w:t>
-                      </w:r>
-                      <w:r>
-                        <w:rPr>
-                          <w:rFonts w:ascii="Courier New" w:hAnsi="Courier New" w:cs="Courier New"/>
-                          <w:sz w:val="17"/>
-                          <w:szCs w:val="17"/>
-                          <w:lang w:val="en-US"/>
-                        </w:rPr>
-                        <w:t>edges;</w:t>
-                      </w:r>
-                    </w:p>
-                  </w:txbxContent>
-                </v:textbox>
-                <w10:wrap type="square"/>
-              </v:shape>
-            </w:pict>
-          </mc:Fallback>
-        </mc:AlternateContent>
+        <w:pict>
+          <v:shape id="_x0000_s1027" type="#_x0000_t202" style="position:absolute;left:0;text-align:left;margin-left:7.55pt;margin-top:9.85pt;width:144.6pt;height:43.3pt;z-index:251663360;visibility:visible;mso-width-relative:margin;mso-height-relative:margin" o:gfxdata="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">
+            <v:textbox>
+              <w:txbxContent>
+                <w:p>
+                  <w:pPr>
+                    <w:pBdr>
+                      <w:bottom w:val="single" w:sz="12" w:space="0" w:color="auto"/>
+                    </w:pBdr>
+                    <w:rPr>
+                      <w:rFonts w:ascii="Courier New" w:hAnsi="Courier New" w:cs="Courier New"/>
+                      <w:sz w:val="17"/>
+                      <w:szCs w:val="17"/>
+                      <w:lang w:val="en-US"/>
+                    </w:rPr>
+                  </w:pPr>
+                  <w:r>
+                    <w:rPr>
+                      <w:rFonts w:ascii="Courier New" w:hAnsi="Courier New" w:cs="Courier New"/>
+                      <w:sz w:val="17"/>
+                      <w:szCs w:val="17"/>
+                      <w:lang w:val="en-US"/>
+                    </w:rPr>
+                    <w:t>Graph</w:t>
+                  </w:r>
+                </w:p>
+                <w:p>
+                  <w:pPr>
+                    <w:rPr>
+                      <w:rFonts w:ascii="Courier New" w:hAnsi="Courier New" w:cs="Courier New"/>
+                      <w:sz w:val="17"/>
+                      <w:szCs w:val="17"/>
+                      <w:lang w:val="en-US"/>
+                    </w:rPr>
+                  </w:pPr>
+                  <w:proofErr w:type="gramStart"/>
+                  <w:r>
+                    <w:rPr>
+                      <w:rFonts w:ascii="Courier New" w:hAnsi="Courier New" w:cs="Courier New"/>
+                      <w:sz w:val="17"/>
+                      <w:szCs w:val="17"/>
+                      <w:lang w:val="en-US"/>
+                    </w:rPr>
+                    <w:t>v</w:t>
+                  </w:r>
+                  <w:r>
+                    <w:rPr>
+                      <w:rFonts w:ascii="Courier New" w:hAnsi="Courier New" w:cs="Courier New"/>
+                      <w:sz w:val="17"/>
+                      <w:szCs w:val="17"/>
+                      <w:lang w:val="en-US"/>
+                    </w:rPr>
+                    <w:t>ector&lt;</w:t>
+                  </w:r>
+                  <w:proofErr w:type="gramEnd"/>
+                  <w:r>
+                    <w:rPr>
+                      <w:rFonts w:ascii="Courier New" w:hAnsi="Courier New" w:cs="Courier New"/>
+                      <w:sz w:val="17"/>
+                      <w:szCs w:val="17"/>
+                      <w:lang w:val="en-US"/>
+                    </w:rPr>
+                    <w:t xml:space="preserve">Node&gt; </w:t>
+                  </w:r>
+                  <w:proofErr w:type="spellStart"/>
+                  <w:r>
+                    <w:rPr>
+                      <w:rFonts w:ascii="Courier New" w:hAnsi="Courier New" w:cs="Courier New"/>
+                      <w:sz w:val="17"/>
+                      <w:szCs w:val="17"/>
+                      <w:lang w:val="en-US"/>
+                    </w:rPr>
+                    <w:t>g_nodes</w:t>
+                  </w:r>
+                  <w:proofErr w:type="spellEnd"/>
+                  <w:r>
+                    <w:rPr>
+                      <w:rFonts w:ascii="Courier New" w:hAnsi="Courier New" w:cs="Courier New"/>
+                      <w:sz w:val="17"/>
+                      <w:szCs w:val="17"/>
+                      <w:lang w:val="en-US"/>
+                    </w:rPr>
+                    <w:t>;</w:t>
+                  </w:r>
+                </w:p>
+                <w:p>
+                  <w:pPr>
+                    <w:rPr>
+                      <w:rFonts w:ascii="Courier New" w:hAnsi="Courier New" w:cs="Courier New"/>
+                      <w:sz w:val="17"/>
+                      <w:szCs w:val="17"/>
+                      <w:lang w:val="en-US"/>
+                    </w:rPr>
+                  </w:pPr>
+                  <w:proofErr w:type="gramStart"/>
+                  <w:r>
+                    <w:rPr>
+                      <w:rFonts w:ascii="Courier New" w:hAnsi="Courier New" w:cs="Courier New"/>
+                      <w:sz w:val="17"/>
+                      <w:szCs w:val="17"/>
+                      <w:lang w:val="en-US"/>
+                    </w:rPr>
+                    <w:t>vector&lt;</w:t>
+                  </w:r>
+                  <w:proofErr w:type="gramEnd"/>
+                  <w:r>
+                    <w:rPr>
+                      <w:rFonts w:ascii="Courier New" w:hAnsi="Courier New" w:cs="Courier New"/>
+                      <w:sz w:val="17"/>
+                      <w:szCs w:val="17"/>
+                      <w:lang w:val="en-US"/>
+                    </w:rPr>
+                    <w:t xml:space="preserve">Edge&gt; </w:t>
+                  </w:r>
+                  <w:proofErr w:type="spellStart"/>
+                  <w:r>
+                    <w:rPr>
+                      <w:rFonts w:ascii="Courier New" w:hAnsi="Courier New" w:cs="Courier New"/>
+                      <w:sz w:val="17"/>
+                      <w:szCs w:val="17"/>
+                      <w:lang w:val="en-US"/>
+                    </w:rPr>
+                    <w:t>g_edges</w:t>
+                  </w:r>
+                  <w:proofErr w:type="spellEnd"/>
+                  <w:r>
+                    <w:rPr>
+                      <w:rFonts w:ascii="Courier New" w:hAnsi="Courier New" w:cs="Courier New"/>
+                      <w:sz w:val="17"/>
+                      <w:szCs w:val="17"/>
+                      <w:lang w:val="en-US"/>
+                    </w:rPr>
+                    <w:t>;</w:t>
+                  </w:r>
+                </w:p>
+              </w:txbxContent>
+            </v:textbox>
+            <w10:wrap type="square"/>
+          </v:shape>
+        </w:pict>
       </w:r>
     </w:p>
     <w:p/>
@@ -880,238 +682,157 @@
           <w:noProof/>
           <w:u w:val="single"/>
         </w:rPr>
-        <mc:AlternateContent>
-          <mc:Choice Requires="wps">
-            <w:drawing>
-              <wp:anchor distT="0" distB="0" distL="114300" distR="114300" simplePos="0" relativeHeight="251659264" behindDoc="0" locked="0" layoutInCell="1" allowOverlap="1" wp14:anchorId="38285329" wp14:editId="7E0B2D99">
-                <wp:simplePos x="0" y="0"/>
-                <wp:positionH relativeFrom="column">
-                  <wp:posOffset>-8890</wp:posOffset>
-                </wp:positionH>
-                <wp:positionV relativeFrom="paragraph">
-                  <wp:posOffset>88900</wp:posOffset>
-                </wp:positionV>
-                <wp:extent cx="1836420" cy="702310"/>
-                <wp:effectExtent l="0" t="0" r="11430" b="21590"/>
-                <wp:wrapNone/>
-                <wp:docPr id="307" name="Caixa de Texto 2"/>
-                <wp:cNvGraphicFramePr>
-                  <a:graphicFrameLocks xmlns:a="http://schemas.openxmlformats.org/drawingml/2006/main"/>
-                </wp:cNvGraphicFramePr>
-                <a:graphic xmlns:a="http://schemas.openxmlformats.org/drawingml/2006/main">
-                  <a:graphicData uri="http://schemas.microsoft.com/office/word/2010/wordprocessingShape">
-                    <wps:wsp>
-                      <wps:cNvSpPr txBox="1">
-                        <a:spLocks noChangeArrowheads="1"/>
-                      </wps:cNvSpPr>
-                      <wps:spPr bwMode="auto">
-                        <a:xfrm>
-                          <a:off x="0" y="0"/>
-                          <a:ext cx="1836420" cy="702310"/>
-                        </a:xfrm>
-                        <a:prstGeom prst="rect">
-                          <a:avLst/>
-                        </a:prstGeom>
-                        <a:solidFill>
-                          <a:srgbClr val="FFFFFF"/>
-                        </a:solidFill>
-                        <a:ln w="9525">
-                          <a:solidFill>
-                            <a:srgbClr val="000000"/>
-                          </a:solidFill>
-                          <a:miter lim="800000"/>
-                          <a:headEnd/>
-                          <a:tailEnd/>
-                        </a:ln>
-                      </wps:spPr>
-                      <wps:txbx>
-                        <w:txbxContent>
-                          <w:p>
-                            <w:pPr>
-                              <w:pBdr>
-                                <w:bottom w:val="single" w:sz="12" w:space="0" w:color="auto"/>
-                              </w:pBdr>
-                              <w:rPr>
-                                <w:rFonts w:ascii="Courier New" w:hAnsi="Courier New" w:cs="Courier New"/>
-                                <w:sz w:val="17"/>
-                                <w:szCs w:val="17"/>
-                                <w:lang w:val="en-US"/>
-                              </w:rPr>
-                            </w:pPr>
-                            <w:r>
-                              <w:rPr>
-                                <w:rFonts w:ascii="Courier New" w:hAnsi="Courier New" w:cs="Courier New"/>
-                                <w:sz w:val="17"/>
-                                <w:szCs w:val="17"/>
-                                <w:lang w:val="en-US"/>
-                              </w:rPr>
-                              <w:t>Node</w:t>
-                            </w:r>
-                          </w:p>
-                          <w:p>
-                            <w:pPr>
-                              <w:rPr>
-                                <w:rFonts w:ascii="Courier New" w:hAnsi="Courier New" w:cs="Courier New"/>
-                                <w:sz w:val="17"/>
-                                <w:szCs w:val="17"/>
-                                <w:lang w:val="en-US"/>
-                              </w:rPr>
-                            </w:pPr>
-                            <w:r>
-                              <w:rPr>
-                                <w:rFonts w:ascii="Courier New" w:hAnsi="Courier New" w:cs="Courier New"/>
-                                <w:sz w:val="17"/>
-                                <w:szCs w:val="17"/>
-                                <w:lang w:val="en-US"/>
-                              </w:rPr>
-                              <w:t>unsigned long int label;</w:t>
-                            </w:r>
-                          </w:p>
-                          <w:p>
-                            <w:pPr>
-                              <w:rPr>
-                                <w:rFonts w:ascii="Courier New" w:hAnsi="Courier New" w:cs="Courier New"/>
-                                <w:sz w:val="17"/>
-                                <w:szCs w:val="17"/>
-                                <w:lang w:val="en-US"/>
-                              </w:rPr>
-                            </w:pPr>
-                            <w:r>
-                              <w:rPr>
-                                <w:rFonts w:ascii="Courier New" w:hAnsi="Courier New" w:cs="Courier New"/>
-                                <w:sz w:val="17"/>
-                                <w:szCs w:val="17"/>
-                                <w:lang w:val="en-US"/>
-                              </w:rPr>
-                              <w:t>vector&lt;Edge*&gt; edges;</w:t>
-                            </w:r>
-                          </w:p>
-                          <w:p>
-                            <w:pPr>
-                              <w:rPr>
-                                <w:rFonts w:ascii="Courier New" w:hAnsi="Courier New" w:cs="Courier New"/>
-                                <w:sz w:val="17"/>
-                                <w:szCs w:val="17"/>
-                                <w:lang w:val="en-US"/>
-                              </w:rPr>
-                            </w:pPr>
-                            <w:r>
-                              <w:rPr>
-                                <w:rFonts w:ascii="Courier New" w:hAnsi="Courier New" w:cs="Courier New"/>
-                                <w:sz w:val="17"/>
-                                <w:szCs w:val="17"/>
-                                <w:lang w:val="en-US"/>
-                              </w:rPr>
-                              <w:t>bitset&lt;1&gt; flag;</w:t>
-                            </w:r>
-                          </w:p>
-                        </w:txbxContent>
-                      </wps:txbx>
-                      <wps:bodyPr rot="0" vert="horz" wrap="square" lIns="91440" tIns="45720" rIns="91440" bIns="45720" anchor="t" anchorCtr="0">
-                        <a:noAutofit/>
-                      </wps:bodyPr>
-                    </wps:wsp>
-                  </a:graphicData>
-                </a:graphic>
-                <wp14:sizeRelH relativeFrom="margin">
-                  <wp14:pctWidth>0</wp14:pctWidth>
-                </wp14:sizeRelH>
-                <wp14:sizeRelV relativeFrom="margin">
-                  <wp14:pctHeight>0</wp14:pctHeight>
-                </wp14:sizeRelV>
-              </wp:anchor>
-            </w:drawing>
-          </mc:Choice>
-          <mc:Fallback>
-            <w:pict>
-              <v:shape id="_x0000_s1028" type="#_x0000_t202" style="position:absolute;left:0;text-align:left;margin-left:-.7pt;margin-top:7pt;width:144.6pt;height:55.3pt;z-index:251659264;visibility:visible;mso-wrap-style:square;mso-width-percent:0;mso-height-percent:0;mso-wrap-distance-left:9pt;mso-wrap-distance-top:0;mso-wrap-distance-right:9pt;mso-wrap-distance-bottom:0;mso-position-horizontal:absolute;mso-position-horizontal-relative:text;mso-position-vertical:absolute;mso-position-vertical-relative:text;mso-width-percent:0;mso-height-percent:0;mso-width-relative:margin;mso-height-relative:margin;v-text-anchor:top" o:gfxdata="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">
-                <v:textbox>
-                  <w:txbxContent>
-                    <w:p>
-                      <w:pPr>
-                        <w:pBdr>
-                          <w:bottom w:val="single" w:sz="12" w:space="0" w:color="auto"/>
-                        </w:pBdr>
-                        <w:rPr>
-                          <w:rFonts w:ascii="Courier New" w:hAnsi="Courier New" w:cs="Courier New"/>
-                          <w:sz w:val="17"/>
-                          <w:szCs w:val="17"/>
-                          <w:lang w:val="en-US"/>
-                        </w:rPr>
-                      </w:pPr>
-                      <w:r>
-                        <w:rPr>
-                          <w:rFonts w:ascii="Courier New" w:hAnsi="Courier New" w:cs="Courier New"/>
-                          <w:sz w:val="17"/>
-                          <w:szCs w:val="17"/>
-                          <w:lang w:val="en-US"/>
-                        </w:rPr>
-                        <w:t>Node</w:t>
-                      </w:r>
-                    </w:p>
-                    <w:p>
-                      <w:pPr>
-                        <w:rPr>
-                          <w:rFonts w:ascii="Courier New" w:hAnsi="Courier New" w:cs="Courier New"/>
-                          <w:sz w:val="17"/>
-                          <w:szCs w:val="17"/>
-                          <w:lang w:val="en-US"/>
-                        </w:rPr>
-                      </w:pPr>
-                      <w:r>
-                        <w:rPr>
-                          <w:rFonts w:ascii="Courier New" w:hAnsi="Courier New" w:cs="Courier New"/>
-                          <w:sz w:val="17"/>
-                          <w:szCs w:val="17"/>
-                          <w:lang w:val="en-US"/>
-                        </w:rPr>
-                        <w:t>unsigned long int label;</w:t>
-                      </w:r>
-                    </w:p>
-                    <w:p>
-                      <w:pPr>
-                        <w:rPr>
-                          <w:rFonts w:ascii="Courier New" w:hAnsi="Courier New" w:cs="Courier New"/>
-                          <w:sz w:val="17"/>
-                          <w:szCs w:val="17"/>
-                          <w:lang w:val="en-US"/>
-                        </w:rPr>
-                      </w:pPr>
-                      <w:r>
-                        <w:rPr>
-                          <w:rFonts w:ascii="Courier New" w:hAnsi="Courier New" w:cs="Courier New"/>
-                          <w:sz w:val="17"/>
-                          <w:szCs w:val="17"/>
-                          <w:lang w:val="en-US"/>
-                        </w:rPr>
-                        <w:t>vector&lt;Edge*&gt; edges;</w:t>
-                      </w:r>
-                    </w:p>
-                    <w:p>
-                      <w:pPr>
-                        <w:rPr>
-                          <w:rFonts w:ascii="Courier New" w:hAnsi="Courier New" w:cs="Courier New"/>
-                          <w:sz w:val="17"/>
-                          <w:szCs w:val="17"/>
-                          <w:lang w:val="en-US"/>
-                        </w:rPr>
-                      </w:pPr>
-                      <w:r>
-                        <w:rPr>
-                          <w:rFonts w:ascii="Courier New" w:hAnsi="Courier New" w:cs="Courier New"/>
-                          <w:sz w:val="17"/>
-                          <w:szCs w:val="17"/>
-                          <w:lang w:val="en-US"/>
-                        </w:rPr>
-                        <w:t>bitset&lt;1&gt; flag;</w:t>
-                      </w:r>
-                    </w:p>
-                  </w:txbxContent>
-                </v:textbox>
-              </v:shape>
-            </w:pict>
-          </mc:Fallback>
-        </mc:AlternateContent>
+        <w:pict>
+          <v:shape id="_x0000_s1028" type="#_x0000_t202" style="position:absolute;left:0;text-align:left;margin-left:-.7pt;margin-top:7pt;width:144.6pt;height:55.3pt;z-index:251659264;visibility:visible;mso-width-relative:margin;mso-height-relative:margin" o:gfxdata="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">
+            <v:textbox>
+              <w:txbxContent>
+                <w:p>
+                  <w:pPr>
+                    <w:pBdr>
+                      <w:bottom w:val="single" w:sz="12" w:space="0" w:color="auto"/>
+                    </w:pBdr>
+                    <w:rPr>
+                      <w:rFonts w:ascii="Courier New" w:hAnsi="Courier New" w:cs="Courier New"/>
+                      <w:sz w:val="17"/>
+                      <w:szCs w:val="17"/>
+                      <w:lang w:val="en-US"/>
+                    </w:rPr>
+                  </w:pPr>
+                  <w:r>
+                    <w:rPr>
+                      <w:rFonts w:ascii="Courier New" w:hAnsi="Courier New" w:cs="Courier New"/>
+                      <w:sz w:val="17"/>
+                      <w:szCs w:val="17"/>
+                      <w:lang w:val="en-US"/>
+                    </w:rPr>
+                    <w:t>Node</w:t>
+                  </w:r>
+                </w:p>
+                <w:p>
+                  <w:pPr>
+                    <w:rPr>
+                      <w:rFonts w:ascii="Courier New" w:hAnsi="Courier New" w:cs="Courier New"/>
+                      <w:sz w:val="17"/>
+                      <w:szCs w:val="17"/>
+                      <w:lang w:val="en-US"/>
+                    </w:rPr>
+                  </w:pPr>
+                  <w:proofErr w:type="gramStart"/>
+                  <w:r>
+                    <w:rPr>
+                      <w:rFonts w:ascii="Courier New" w:hAnsi="Courier New" w:cs="Courier New"/>
+                      <w:sz w:val="17"/>
+                      <w:szCs w:val="17"/>
+                      <w:lang w:val="en-US"/>
+                    </w:rPr>
+                    <w:t>unsigned</w:t>
+                  </w:r>
+                  <w:proofErr w:type="gramEnd"/>
+                  <w:r>
+                    <w:rPr>
+                      <w:rFonts w:ascii="Courier New" w:hAnsi="Courier New" w:cs="Courier New"/>
+                      <w:sz w:val="17"/>
+                      <w:szCs w:val="17"/>
+                      <w:lang w:val="en-US"/>
+                    </w:rPr>
+                    <w:t xml:space="preserve"> long </w:t>
+                  </w:r>
+                  <w:proofErr w:type="spellStart"/>
+                  <w:r>
+                    <w:rPr>
+                      <w:rFonts w:ascii="Courier New" w:hAnsi="Courier New" w:cs="Courier New"/>
+                      <w:sz w:val="17"/>
+                      <w:szCs w:val="17"/>
+                      <w:lang w:val="en-US"/>
+                    </w:rPr>
+                    <w:t>int</w:t>
+                  </w:r>
+                  <w:proofErr w:type="spellEnd"/>
+                  <w:r>
+                    <w:rPr>
+                      <w:rFonts w:ascii="Courier New" w:hAnsi="Courier New" w:cs="Courier New"/>
+                      <w:sz w:val="17"/>
+                      <w:szCs w:val="17"/>
+                      <w:lang w:val="en-US"/>
+                    </w:rPr>
+                    <w:t xml:space="preserve"> label;</w:t>
+                  </w:r>
+                </w:p>
+                <w:p>
+                  <w:pPr>
+                    <w:rPr>
+                      <w:rFonts w:ascii="Courier New" w:hAnsi="Courier New" w:cs="Courier New"/>
+                      <w:sz w:val="17"/>
+                      <w:szCs w:val="17"/>
+                      <w:lang w:val="en-US"/>
+                    </w:rPr>
+                  </w:pPr>
+                  <w:proofErr w:type="gramStart"/>
+                  <w:r>
+                    <w:rPr>
+                      <w:rFonts w:ascii="Courier New" w:hAnsi="Courier New" w:cs="Courier New"/>
+                      <w:sz w:val="17"/>
+                      <w:szCs w:val="17"/>
+                      <w:lang w:val="en-US"/>
+                    </w:rPr>
+                    <w:t>vector&lt;</w:t>
+                  </w:r>
+                  <w:proofErr w:type="gramEnd"/>
+                  <w:r>
+                    <w:rPr>
+                      <w:rFonts w:ascii="Courier New" w:hAnsi="Courier New" w:cs="Courier New"/>
+                      <w:sz w:val="17"/>
+                      <w:szCs w:val="17"/>
+                      <w:lang w:val="en-US"/>
+                    </w:rPr>
+                    <w:t>Edge*&gt; edges;</w:t>
+                  </w:r>
+                </w:p>
+                <w:p>
+                  <w:pPr>
+                    <w:rPr>
+                      <w:rFonts w:ascii="Courier New" w:hAnsi="Courier New" w:cs="Courier New"/>
+                      <w:sz w:val="17"/>
+                      <w:szCs w:val="17"/>
+                      <w:lang w:val="en-US"/>
+                    </w:rPr>
+                  </w:pPr>
+                  <w:proofErr w:type="spellStart"/>
+                  <w:proofErr w:type="gramStart"/>
+                  <w:r>
+                    <w:rPr>
+                      <w:rFonts w:ascii="Courier New" w:hAnsi="Courier New" w:cs="Courier New"/>
+                      <w:sz w:val="17"/>
+                      <w:szCs w:val="17"/>
+                      <w:lang w:val="en-US"/>
+                    </w:rPr>
+                    <w:t>bitset</w:t>
+                  </w:r>
+                  <w:proofErr w:type="spellEnd"/>
+                  <w:r>
+                    <w:rPr>
+                      <w:rFonts w:ascii="Courier New" w:hAnsi="Courier New" w:cs="Courier New"/>
+                      <w:sz w:val="17"/>
+                      <w:szCs w:val="17"/>
+                      <w:lang w:val="en-US"/>
+                    </w:rPr>
+                    <w:t>&lt;</w:t>
+                  </w:r>
+                  <w:proofErr w:type="gramEnd"/>
+                  <w:r>
+                    <w:rPr>
+                      <w:rFonts w:ascii="Courier New" w:hAnsi="Courier New" w:cs="Courier New"/>
+                      <w:sz w:val="17"/>
+                      <w:szCs w:val="17"/>
+                      <w:lang w:val="en-US"/>
+                    </w:rPr>
+                    <w:t>1&gt; flag;</w:t>
+                  </w:r>
+                </w:p>
+              </w:txbxContent>
+            </v:textbox>
+          </v:shape>
+        </w:pict>
       </w:r>
     </w:p>
     <w:p/>
@@ -1133,8 +854,16 @@
         <w:rPr>
           <w:sz w:val="28"/>
         </w:rPr>
-        <w:t>Principais observações sobre projeto/implementação</w:t>
-      </w:r>
+        <w:t>Principais observações sobre projeto/</w:t>
+      </w:r>
+      <w:proofErr w:type="gramStart"/>
+      <w:r>
+        <w:rPr>
+          <w:sz w:val="28"/>
+        </w:rPr>
+        <w:t>implementação</w:t>
+      </w:r>
+      <w:proofErr w:type="gramEnd"/>
     </w:p>
     <w:p>
       <w:pPr>
@@ -1158,33 +887,37 @@
       <w:r>
         <w:t xml:space="preserve">Uso de </w:t>
       </w:r>
+      <w:proofErr w:type="spellStart"/>
       <w:r>
         <w:rPr>
           <w:rFonts w:ascii="Courier New" w:hAnsi="Courier New" w:cs="Courier New"/>
           <w:szCs w:val="24"/>
         </w:rPr>
-        <w:t>vector&lt;</w:t>
-      </w:r>
+        <w:t>vector</w:t>
+      </w:r>
+      <w:proofErr w:type="spellEnd"/>
       <w:r>
         <w:rPr>
           <w:rFonts w:ascii="Courier New" w:hAnsi="Courier New" w:cs="Courier New"/>
           <w:szCs w:val="24"/>
         </w:rPr>
-        <w:t>typename</w:t>
-      </w:r>
+        <w:t>&lt;</w:t>
+      </w:r>
+      <w:proofErr w:type="spellStart"/>
       <w:r>
         <w:rPr>
           <w:rFonts w:ascii="Courier New" w:hAnsi="Courier New" w:cs="Courier New"/>
           <w:szCs w:val="24"/>
         </w:rPr>
-        <w:t>&gt;</w:t>
-      </w:r>
+        <w:t>typename</w:t>
+      </w:r>
+      <w:proofErr w:type="spellEnd"/>
       <w:r>
         <w:rPr>
           <w:rFonts w:ascii="Courier New" w:hAnsi="Courier New" w:cs="Courier New"/>
           <w:szCs w:val="24"/>
         </w:rPr>
-        <w:t xml:space="preserve"> </w:t>
+        <w:t xml:space="preserve">&gt; </w:t>
       </w:r>
       <w:r>
         <w:t>e</w:t>
@@ -1192,12 +925,14 @@
       <w:r>
         <w:t xml:space="preserve">m vez de </w:t>
       </w:r>
+      <w:proofErr w:type="spellStart"/>
       <w:r>
         <w:rPr>
           <w:i/>
         </w:rPr>
         <w:t>arrays</w:t>
       </w:r>
+      <w:proofErr w:type="spellEnd"/>
       <w:r>
         <w:t xml:space="preserve"> “puros”</w:t>
       </w:r>
@@ -1220,6 +955,7 @@
         </w:rPr>
         <w:t xml:space="preserve">container </w:t>
       </w:r>
+      <w:proofErr w:type="spellStart"/>
       <w:r>
         <w:rPr>
           <w:rFonts w:ascii="Courier New" w:hAnsi="Courier New" w:cs="Courier New"/>
@@ -1232,7 +968,15 @@
           <w:rFonts w:ascii="Courier New" w:hAnsi="Courier New" w:cs="Courier New"/>
           <w:szCs w:val="24"/>
         </w:rPr>
-        <w:t xml:space="preserve">ector </w:t>
+        <w:t>ector</w:t>
+      </w:r>
+      <w:proofErr w:type="spellEnd"/>
+      <w:r>
+        <w:rPr>
+          <w:rFonts w:ascii="Courier New" w:hAnsi="Courier New" w:cs="Courier New"/>
+          <w:szCs w:val="24"/>
+        </w:rPr>
+        <w:t xml:space="preserve"> </w:t>
       </w:r>
       <w:r>
         <w:t>p</w:t>
@@ -1240,12 +984,14 @@
       <w:r>
         <w:t xml:space="preserve">ossibilita uma alocação dinâmica de memória para o </w:t>
       </w:r>
+      <w:proofErr w:type="spellStart"/>
       <w:r>
         <w:rPr>
           <w:i/>
         </w:rPr>
         <w:t>array</w:t>
       </w:r>
+      <w:proofErr w:type="spellEnd"/>
       <w:r>
         <w:t xml:space="preserve">, permitindo expandi-lo ou contraí-lo quando </w:t>
       </w:r>
@@ -1253,26 +999,37 @@
         <w:lastRenderedPageBreak/>
         <w:t xml:space="preserve">necessário de modo prático – usando a função </w:t>
       </w:r>
+      <w:proofErr w:type="spellStart"/>
       <w:r>
         <w:rPr>
           <w:rFonts w:ascii="Courier New" w:hAnsi="Courier New" w:cs="Courier New"/>
           <w:szCs w:val="24"/>
         </w:rPr>
-        <w:t xml:space="preserve">resize </w:t>
-      </w:r>
-      <w:r>
-        <w:t>ou</w:t>
-      </w:r>
-      <w:r>
-        <w:t xml:space="preserve"> simplesmente adicionando um elemento no seu fim (</w:t>
-      </w:r>
+        <w:t>resize</w:t>
+      </w:r>
+      <w:proofErr w:type="spellEnd"/>
       <w:r>
         <w:rPr>
           <w:rFonts w:ascii="Courier New" w:hAnsi="Courier New" w:cs="Courier New"/>
           <w:szCs w:val="24"/>
         </w:rPr>
+        <w:t xml:space="preserve"> </w:t>
+      </w:r>
+      <w:r>
+        <w:t>ou</w:t>
+      </w:r>
+      <w:r>
+        <w:t xml:space="preserve"> simplesmente adicionando um elemento no seu fim (</w:t>
+      </w:r>
+      <w:proofErr w:type="spellStart"/>
+      <w:r>
+        <w:rPr>
+          <w:rFonts w:ascii="Courier New" w:hAnsi="Courier New" w:cs="Courier New"/>
+          <w:szCs w:val="24"/>
+        </w:rPr>
         <w:t>push_back</w:t>
       </w:r>
+      <w:proofErr w:type="spellEnd"/>
       <w:r>
         <w:t>)</w:t>
       </w:r>
@@ -1287,6 +1044,192 @@
       </w:pPr>
       <w:r>
         <w:t xml:space="preserve">Outras possíveis funções a serem utilizadas estão descritas em </w:t>
+      </w:r>
+      <w:hyperlink r:id="rId6" w:history="1">
+        <w:r>
+          <w:rPr>
+            <w:rStyle w:val="Hyperlink"/>
+          </w:rPr>
+          <w:t>http://www.cplusplus.com/reference/stl/vector/</w:t>
+        </w:r>
+      </w:hyperlink>
+      <w:proofErr w:type="gramStart"/>
+      <w:r>
+        <w:t xml:space="preserve"> .</w:t>
+      </w:r>
+      <w:proofErr w:type="gramEnd"/>
+    </w:p>
+    <w:p>
+      <w:pPr>
+        <w:pStyle w:val="PargrafodaLista"/>
+        <w:numPr>
+          <w:ilvl w:val="2"/>
+          <w:numId w:val="1"/>
+        </w:numPr>
+        <w:spacing w:after="240"/>
+        <w:rPr>
+          <w:szCs w:val="24"/>
+        </w:rPr>
+      </w:pPr>
+      <w:r>
+        <w:rPr>
+          <w:szCs w:val="24"/>
+        </w:rPr>
+        <w:t>Matriz de adjacência</w:t>
+      </w:r>
+    </w:p>
+    <w:p>
+      <w:pPr>
+        <w:spacing w:after="240"/>
+        <w:ind w:left="1980"/>
+        <w:rPr>
+          <w:szCs w:val="24"/>
+        </w:rPr>
+      </w:pPr>
+      <w:r>
+        <w:rPr>
+          <w:szCs w:val="24"/>
+        </w:rPr>
+        <w:t xml:space="preserve">É sabido que variáveis do tipo </w:t>
+      </w:r>
+      <w:proofErr w:type="spellStart"/>
+      <w:r>
+        <w:rPr>
+          <w:rFonts w:ascii="Courier New" w:hAnsi="Courier New" w:cs="Courier New"/>
+          <w:szCs w:val="24"/>
+        </w:rPr>
+        <w:t>bool</w:t>
+      </w:r>
+      <w:proofErr w:type="spellEnd"/>
+      <w:r>
+        <w:t xml:space="preserve"> </w:t>
+      </w:r>
+      <w:r>
+        <w:t xml:space="preserve">não </w:t>
+      </w:r>
+      <w:r>
+        <w:t>ocupam</w:t>
+      </w:r>
+      <w:r>
+        <w:t xml:space="preserve"> somente um </w:t>
+      </w:r>
+      <w:r>
+        <w:rPr>
+          <w:i/>
+        </w:rPr>
+        <w:t>bit</w:t>
+      </w:r>
+      <w:r>
+        <w:t xml:space="preserve"> em memória, e sim um </w:t>
+      </w:r>
+      <w:r>
+        <w:rPr>
+          <w:i/>
+        </w:rPr>
+        <w:t>byte</w:t>
+      </w:r>
+      <w:r>
+        <w:t xml:space="preserve"> – por questões de endereçamento de memória. Entretanto, o </w:t>
+      </w:r>
+      <w:r>
+        <w:rPr>
+          <w:i/>
+        </w:rPr>
+        <w:t xml:space="preserve">container </w:t>
+      </w:r>
+      <w:proofErr w:type="spellStart"/>
+      <w:r>
+        <w:rPr>
+          <w:rFonts w:ascii="Courier New" w:hAnsi="Courier New" w:cs="Courier New"/>
+          <w:szCs w:val="24"/>
+        </w:rPr>
+        <w:t>vector</w:t>
+      </w:r>
+      <w:proofErr w:type="spellEnd"/>
+      <w:r>
+        <w:rPr>
+          <w:rFonts w:ascii="Courier New" w:hAnsi="Courier New" w:cs="Courier New"/>
+          <w:szCs w:val="24"/>
+        </w:rPr>
+        <w:t>&lt;</w:t>
+      </w:r>
+      <w:proofErr w:type="spellStart"/>
+      <w:r>
+        <w:rPr>
+          <w:rFonts w:ascii="Courier New" w:hAnsi="Courier New" w:cs="Courier New"/>
+          <w:szCs w:val="24"/>
+        </w:rPr>
+        <w:t>bool</w:t>
+      </w:r>
+      <w:proofErr w:type="spellEnd"/>
+      <w:r>
+        <w:rPr>
+          <w:rFonts w:ascii="Courier New" w:hAnsi="Courier New" w:cs="Courier New"/>
+          <w:szCs w:val="24"/>
+        </w:rPr>
+        <w:t>&gt;</w:t>
+      </w:r>
+      <w:r>
+        <w:t>, uma especialização de</w:t>
+      </w:r>
+      <w:r>
+        <w:rPr>
+          <w:rFonts w:ascii="Courier New" w:hAnsi="Courier New" w:cs="Courier New"/>
+          <w:szCs w:val="24"/>
+        </w:rPr>
+        <w:t xml:space="preserve"> </w:t>
+      </w:r>
+      <w:proofErr w:type="spellStart"/>
+      <w:r>
+        <w:rPr>
+          <w:rFonts w:ascii="Courier New" w:hAnsi="Courier New" w:cs="Courier New"/>
+          <w:szCs w:val="24"/>
+        </w:rPr>
+        <w:t>v</w:t>
+      </w:r>
+      <w:r>
+        <w:rPr>
+          <w:rFonts w:ascii="Courier New" w:hAnsi="Courier New" w:cs="Courier New"/>
+          <w:szCs w:val="24"/>
+        </w:rPr>
+        <w:t>ector</w:t>
+      </w:r>
+      <w:proofErr w:type="spellEnd"/>
+      <w:r>
+        <w:t>, usa somente um bit para cada elemento</w:t>
+      </w:r>
+      <w:r>
+        <w:t>, além de ter a possibilidade de ser referenciado usando os colchetes (“</w:t>
+      </w:r>
+      <w:proofErr w:type="gramStart"/>
+      <w:r>
+        <w:t xml:space="preserve">[ </w:t>
+      </w:r>
+      <w:proofErr w:type="gramEnd"/>
+      <w:r>
+        <w:t xml:space="preserve">]”), como num </w:t>
+      </w:r>
+      <w:proofErr w:type="spellStart"/>
+      <w:r>
+        <w:rPr>
+          <w:i/>
+        </w:rPr>
+        <w:t>array</w:t>
+      </w:r>
+      <w:proofErr w:type="spellEnd"/>
+      <w:r>
+        <w:t>.</w:t>
+      </w:r>
+      <w:bookmarkStart w:id="0" w:name="_GoBack"/>
+      <w:bookmarkEnd w:id="0"/>
+    </w:p>
+    <w:p>
+      <w:pPr>
+        <w:spacing w:after="240"/>
+        <w:ind w:left="1980"/>
+      </w:pPr>
+      <w:r>
+        <w:t xml:space="preserve"> </w:t>
       </w:r>
       <w:hyperlink r:id="rId7" w:history="1">
         <w:r>
@@ -1296,168 +1239,11 @@
           <w:t>http://www.cplusplus.com/reference/stl/vector/</w:t>
         </w:r>
       </w:hyperlink>
+      <w:proofErr w:type="gramStart"/>
       <w:r>
         <w:t xml:space="preserve"> .</w:t>
       </w:r>
-    </w:p>
-    <w:p>
-      <w:pPr>
-        <w:pStyle w:val="PargrafodaLista"/>
-        <w:numPr>
-          <w:ilvl w:val="2"/>
-          <w:numId w:val="1"/>
-        </w:numPr>
-        <w:spacing w:after="240"/>
-        <w:rPr>
-          <w:szCs w:val="24"/>
-        </w:rPr>
-      </w:pPr>
-      <w:r>
-        <w:rPr>
-          <w:szCs w:val="24"/>
-        </w:rPr>
-        <w:t>Matriz de adjacência</w:t>
-      </w:r>
-    </w:p>
-    <w:p>
-      <w:pPr>
-        <w:spacing w:after="240"/>
-        <w:ind w:left="1980"/>
-        <w:rPr>
-          <w:szCs w:val="24"/>
-        </w:rPr>
-      </w:pPr>
-      <w:r>
-        <w:rPr>
-          <w:szCs w:val="24"/>
-        </w:rPr>
-        <w:t xml:space="preserve">É sabido que variáveis do tipo </w:t>
-      </w:r>
-      <w:r>
-        <w:rPr>
-          <w:rFonts w:ascii="Courier New" w:hAnsi="Courier New" w:cs="Courier New"/>
-          <w:szCs w:val="24"/>
-        </w:rPr>
-        <w:t>bool</w:t>
-      </w:r>
-      <w:r>
-        <w:t xml:space="preserve"> </w:t>
-      </w:r>
-      <w:r>
-        <w:t xml:space="preserve">não </w:t>
-      </w:r>
-      <w:r>
-        <w:t>ocupam</w:t>
-      </w:r>
-      <w:r>
-        <w:t xml:space="preserve"> somente um </w:t>
-      </w:r>
-      <w:r>
-        <w:rPr>
-          <w:i/>
-        </w:rPr>
-        <w:t>bit</w:t>
-      </w:r>
-      <w:r>
-        <w:t xml:space="preserve"> em memória, e sim um </w:t>
-      </w:r>
-      <w:r>
-        <w:rPr>
-          <w:i/>
-        </w:rPr>
-        <w:t>byte</w:t>
-      </w:r>
-      <w:r>
-        <w:t xml:space="preserve"> – por questões de endereçamento de memória. Entretanto, o </w:t>
-      </w:r>
-      <w:r>
-        <w:rPr>
-          <w:i/>
-        </w:rPr>
-        <w:t xml:space="preserve">container </w:t>
-      </w:r>
-      <w:r>
-        <w:rPr>
-          <w:rFonts w:ascii="Courier New" w:hAnsi="Courier New" w:cs="Courier New"/>
-          <w:szCs w:val="24"/>
-        </w:rPr>
-        <w:t>vector&lt;</w:t>
-      </w:r>
-      <w:r>
-        <w:rPr>
-          <w:rFonts w:ascii="Courier New" w:hAnsi="Courier New" w:cs="Courier New"/>
-          <w:szCs w:val="24"/>
-        </w:rPr>
-        <w:t>bool</w:t>
-      </w:r>
-      <w:r>
-        <w:rPr>
-          <w:rFonts w:ascii="Courier New" w:hAnsi="Courier New" w:cs="Courier New"/>
-          <w:szCs w:val="24"/>
-        </w:rPr>
-        <w:t>&gt;</w:t>
-      </w:r>
-      <w:r>
-        <w:t>, uma especialização de</w:t>
-      </w:r>
-      <w:r>
-        <w:rPr>
-          <w:rFonts w:ascii="Courier New" w:hAnsi="Courier New" w:cs="Courier New"/>
-          <w:szCs w:val="24"/>
-        </w:rPr>
-        <w:t xml:space="preserve"> </w:t>
-      </w:r>
-      <w:r>
-        <w:rPr>
-          <w:rFonts w:ascii="Courier New" w:hAnsi="Courier New" w:cs="Courier New"/>
-          <w:szCs w:val="24"/>
-        </w:rPr>
-        <w:t>v</w:t>
-      </w:r>
-      <w:r>
-        <w:rPr>
-          <w:rFonts w:ascii="Courier New" w:hAnsi="Courier New" w:cs="Courier New"/>
-          <w:szCs w:val="24"/>
-        </w:rPr>
-        <w:t>ector</w:t>
-      </w:r>
-      <w:r>
-        <w:t>, usa somente um bit para cada elemento</w:t>
-      </w:r>
-      <w:r>
-        <w:t xml:space="preserve">, além de ter a possibilidade de ser referenciado usando os colchetes (“[ ]”), como num </w:t>
-      </w:r>
-      <w:r>
-        <w:rPr>
-          <w:i/>
-        </w:rPr>
-        <w:t>array</w:t>
-      </w:r>
-      <w:r>
-        <w:t>.</w:t>
-      </w:r>
-      <w:bookmarkStart w:id="0" w:name="_GoBack"/>
-      <w:bookmarkEnd w:id="0"/>
-    </w:p>
-    <w:p>
-      <w:pPr>
-        <w:spacing w:after="240"/>
-        <w:ind w:left="1980"/>
-      </w:pPr>
-      <w:r>
-        <w:t xml:space="preserve"> </w:t>
-      </w:r>
-      <w:hyperlink r:id="rId8" w:history="1">
-        <w:r>
-          <w:rPr>
-            <w:rStyle w:val="Hyperlink"/>
-          </w:rPr>
-          <w:t>http://www.cplusplus.com/reference/stl/vector/</w:t>
-        </w:r>
-      </w:hyperlink>
-      <w:r>
-        <w:t xml:space="preserve"> .</w:t>
-      </w:r>
+      <w:proofErr w:type="gramEnd"/>
     </w:p>
     <w:p>
       <w:pPr>
@@ -1638,8 +1424,8 @@
       <w:pPr>
         <w:pStyle w:val="PargrafodaLista"/>
         <w:numPr>
-          <w:ilvl w:val="1"/>
-          <w:numId w:val="5"/>
+          <w:ilvl w:val="0"/>
+          <w:numId w:val="7"/>
         </w:numPr>
       </w:pPr>
       <w:r>
@@ -1655,8 +1441,8 @@
       <w:pPr>
         <w:pStyle w:val="PargrafodaLista"/>
         <w:numPr>
-          <w:ilvl w:val="1"/>
-          <w:numId w:val="5"/>
+          <w:ilvl w:val="0"/>
+          <w:numId w:val="7"/>
         </w:numPr>
       </w:pPr>
       <w:r>
@@ -1672,8 +1458,8 @@
       <w:pPr>
         <w:pStyle w:val="PargrafodaLista"/>
         <w:numPr>
-          <w:ilvl w:val="1"/>
-          <w:numId w:val="5"/>
+          <w:ilvl w:val="0"/>
+          <w:numId w:val="7"/>
         </w:numPr>
       </w:pPr>
       <w:r>
@@ -1689,8 +1475,8 @@
       <w:pPr>
         <w:pStyle w:val="PargrafodaLista"/>
         <w:numPr>
-          <w:ilvl w:val="1"/>
-          <w:numId w:val="5"/>
+          <w:ilvl w:val="0"/>
+          <w:numId w:val="7"/>
         </w:numPr>
       </w:pPr>
       <w:r>
@@ -1713,8 +1499,94 @@
 </file>
 
 <file path=word/numbering.xml><?xml version="1.0" encoding="utf-8"?>
-<w:numbering xmlns:wpc="http://schemas.microsoft.com/office/word/2010/wordprocessingCanvas" xmlns:mc="http://schemas.openxmlformats.org/markup-compatibility/2006" xmlns:o="urn:schemas-microsoft-com:office:office" xmlns:r="http://schemas.openxmlformats.org/officeDocument/2006/relationships" xmlns:m="http://schemas.openxmlformats.org/officeDocument/2006/math" xmlns:v="urn:schemas-microsoft-com:vml" xmlns:wp14="http://schemas.microsoft.com/office/word/2010/wordprocessingDrawing" xmlns:wp="http://schemas.openxmlformats.org/drawingml/2006/wordprocessingDrawing" xmlns:w10="urn:schemas-microsoft-com:office:word" xmlns:w="http://schemas.openxmlformats.org/wordprocessingml/2006/main" xmlns:w14="http://schemas.microsoft.com/office/word/2010/wordml" xmlns:wpg="http://schemas.microsoft.com/office/word/2010/wordprocessingGroup" xmlns:wpi="http://schemas.microsoft.com/office/word/2010/wordprocessingInk" xmlns:wne="http://schemas.microsoft.com/office/word/2006/wordml" xmlns:wps="http://schemas.microsoft.com/office/word/2010/wordprocessingShape" mc:Ignorable="w14 wp14">
+<w:numbering xmlns:ve="http://schemas.openxmlformats.org/markup-compatibility/2006" xmlns:o="urn:schemas-microsoft-com:office:office" xmlns:r="http://schemas.openxmlformats.org/officeDocument/2006/relationships" xmlns:m="http://schemas.openxmlformats.org/officeDocument/2006/math" xmlns:v="urn:schemas-microsoft-com:vml" xmlns:wp="http://schemas.openxmlformats.org/drawingml/2006/wordprocessingDrawing" xmlns:w10="urn:schemas-microsoft-com:office:word" xmlns:w="http://schemas.openxmlformats.org/wordprocessingml/2006/main" xmlns:wne="http://schemas.microsoft.com/office/word/2006/wordml">
   <w:abstractNum w:abstractNumId="0">
+    <w:nsid w:val="01B2307A"/>
+    <w:multiLevelType w:val="hybridMultilevel"/>
+    <w:tmpl w:val="DCB818CE"/>
+    <w:lvl w:ilvl="0" w:tplc="04160019">
+      <w:start w:val="1"/>
+      <w:numFmt w:val="lowerLetter"/>
+      <w:lvlText w:val="%1."/>
+      <w:lvlJc w:val="left"/>
+      <w:pPr>
+        <w:ind w:left="1440" w:hanging="360"/>
+      </w:pPr>
+    </w:lvl>
+    <w:lvl w:ilvl="1" w:tplc="04160019" w:tentative="1">
+      <w:start w:val="1"/>
+      <w:numFmt w:val="lowerLetter"/>
+      <w:lvlText w:val="%2."/>
+      <w:lvlJc w:val="left"/>
+      <w:pPr>
+        <w:ind w:left="2160" w:hanging="360"/>
+      </w:pPr>
+    </w:lvl>
+    <w:lvl w:ilvl="2" w:tplc="0416001B" w:tentative="1">
+      <w:start w:val="1"/>
+      <w:numFmt w:val="lowerRoman"/>
+      <w:lvlText w:val="%3."/>
+      <w:lvlJc w:val="right"/>
+      <w:pPr>
+        <w:ind w:left="2880" w:hanging="180"/>
+      </w:pPr>
+    </w:lvl>
+    <w:lvl w:ilvl="3" w:tplc="0416000F" w:tentative="1">
+      <w:start w:val="1"/>
+      <w:numFmt w:val="decimal"/>
+      <w:lvlText w:val="%4."/>
+      <w:lvlJc w:val="left"/>
+      <w:pPr>
+        <w:ind w:left="3600" w:hanging="360"/>
+      </w:pPr>
+    </w:lvl>
+    <w:lvl w:ilvl="4" w:tplc="04160019" w:tentative="1">
+      <w:start w:val="1"/>
+      <w:numFmt w:val="lowerLetter"/>
+      <w:lvlText w:val="%5."/>
+      <w:lvlJc w:val="left"/>
+      <w:pPr>
+        <w:ind w:left="4320" w:hanging="360"/>
+      </w:pPr>
+    </w:lvl>
+    <w:lvl w:ilvl="5" w:tplc="0416001B" w:tentative="1">
+      <w:start w:val="1"/>
+      <w:numFmt w:val="lowerRoman"/>
+      <w:lvlText w:val="%6."/>
+      <w:lvlJc w:val="right"/>
+      <w:pPr>
+        <w:ind w:left="5040" w:hanging="180"/>
+      </w:pPr>
+    </w:lvl>
+    <w:lvl w:ilvl="6" w:tplc="0416000F" w:tentative="1">
+      <w:start w:val="1"/>
+      <w:numFmt w:val="decimal"/>
+      <w:lvlText w:val="%7."/>
+      <w:lvlJc w:val="left"/>
+      <w:pPr>
+        <w:ind w:left="5760" w:hanging="360"/>
+      </w:pPr>
+    </w:lvl>
+    <w:lvl w:ilvl="7" w:tplc="04160019" w:tentative="1">
+      <w:start w:val="1"/>
+      <w:numFmt w:val="lowerLetter"/>
+      <w:lvlText w:val="%8."/>
+      <w:lvlJc w:val="left"/>
+      <w:pPr>
+        <w:ind w:left="6480" w:hanging="360"/>
+      </w:pPr>
+    </w:lvl>
+    <w:lvl w:ilvl="8" w:tplc="0416001B" w:tentative="1">
+      <w:start w:val="1"/>
+      <w:numFmt w:val="lowerRoman"/>
+      <w:lvlText w:val="%9."/>
+      <w:lvlJc w:val="right"/>
+      <w:pPr>
+        <w:ind w:left="7200" w:hanging="180"/>
+      </w:pPr>
+    </w:lvl>
+  </w:abstractNum>
+  <w:abstractNum w:abstractNumId="1">
     <w:nsid w:val="05693ABB"/>
     <w:multiLevelType w:val="hybridMultilevel"/>
     <w:tmpl w:val="B3B4AAD0"/>
@@ -1800,7 +1672,7 @@
       </w:pPr>
     </w:lvl>
   </w:abstractNum>
-  <w:abstractNum w:abstractNumId="1">
+  <w:abstractNum w:abstractNumId="2">
     <w:nsid w:val="1D016C9A"/>
     <w:multiLevelType w:val="hybridMultilevel"/>
     <w:tmpl w:val="4A3C42EC"/>
@@ -1913,7 +1785,7 @@
       </w:rPr>
     </w:lvl>
   </w:abstractNum>
-  <w:abstractNum w:abstractNumId="2">
+  <w:abstractNum w:abstractNumId="3">
     <w:nsid w:val="2C4A45AB"/>
     <w:multiLevelType w:val="hybridMultilevel"/>
     <w:tmpl w:val="4032401E"/>
@@ -1999,7 +1871,7 @@
       </w:pPr>
     </w:lvl>
   </w:abstractNum>
-  <w:abstractNum w:abstractNumId="3">
+  <w:abstractNum w:abstractNumId="4">
     <w:nsid w:val="55211890"/>
     <w:multiLevelType w:val="hybridMultilevel"/>
     <w:tmpl w:val="F724E772"/>
@@ -2085,10 +1957,10 @@
       </w:pPr>
     </w:lvl>
   </w:abstractNum>
-  <w:abstractNum w:abstractNumId="4">
+  <w:abstractNum w:abstractNumId="5">
     <w:nsid w:val="6ECB29DC"/>
     <w:multiLevelType w:val="hybridMultilevel"/>
-    <w:tmpl w:val="2E4A4598"/>
+    <w:tmpl w:val="1C344A12"/>
     <w:lvl w:ilvl="0" w:tplc="0416000F">
       <w:start w:val="1"/>
       <w:numFmt w:val="decimal"/>
@@ -2171,7 +2043,7 @@
       </w:pPr>
     </w:lvl>
   </w:abstractNum>
-  <w:abstractNum w:abstractNumId="5">
+  <w:abstractNum w:abstractNumId="6">
     <w:nsid w:val="7F4A1421"/>
     <w:multiLevelType w:val="hybridMultilevel"/>
     <w:tmpl w:val="7B922914"/>
@@ -2258,28 +2130,31 @@
     </w:lvl>
   </w:abstractNum>
   <w:num w:numId="1">
+    <w:abstractNumId w:val="3"/>
+  </w:num>
+  <w:num w:numId="2">
+    <w:abstractNumId w:val="6"/>
+  </w:num>
+  <w:num w:numId="3">
+    <w:abstractNumId w:val="4"/>
+  </w:num>
+  <w:num w:numId="4">
+    <w:abstractNumId w:val="1"/>
+  </w:num>
+  <w:num w:numId="5">
+    <w:abstractNumId w:val="5"/>
+  </w:num>
+  <w:num w:numId="6">
     <w:abstractNumId w:val="2"/>
   </w:num>
-  <w:num w:numId="2">
-    <w:abstractNumId w:val="5"/>
-  </w:num>
-  <w:num w:numId="3">
-    <w:abstractNumId w:val="3"/>
-  </w:num>
-  <w:num w:numId="4">
+  <w:num w:numId="7">
     <w:abstractNumId w:val="0"/>
-  </w:num>
-  <w:num w:numId="5">
-    <w:abstractNumId w:val="4"/>
-  </w:num>
-  <w:num w:numId="6">
-    <w:abstractNumId w:val="1"/>
   </w:num>
 </w:numbering>
 </file>
 
 <file path=word/styles.xml><?xml version="1.0" encoding="utf-8"?>
-<w:styles xmlns:mc="http://schemas.openxmlformats.org/markup-compatibility/2006" xmlns:r="http://schemas.openxmlformats.org/officeDocument/2006/relationships" xmlns:w="http://schemas.openxmlformats.org/wordprocessingml/2006/main" xmlns:w14="http://schemas.microsoft.com/office/word/2010/wordml" mc:Ignorable="w14">
+<w:styles xmlns:r="http://schemas.openxmlformats.org/officeDocument/2006/relationships" xmlns:w="http://schemas.openxmlformats.org/wordprocessingml/2006/main">
   <w:docDefaults>
     <w:rPrDefault>
       <w:rPr>
@@ -2481,6 +2356,7 @@
     <w:uiPriority w:val="99"/>
     <w:semiHidden/>
     <w:unhideWhenUsed/>
+    <w:qFormat/>
     <w:tblPr>
       <w:tblInd w:w="0" w:type="dxa"/>
       <w:tblCellMar>
@@ -3146,7 +3022,7 @@
 </file>
 
 <file path=customXml/itemProps1.xml><?xml version="1.0" encoding="utf-8"?>
-<ds:datastoreItem xmlns:ds="http://schemas.openxmlformats.org/officeDocument/2006/customXml" ds:itemID="{E7AF75E9-7F3A-44BC-B008-5D081DF4DC88}">
+<ds:datastoreItem xmlns:ds="http://schemas.openxmlformats.org/officeDocument/2006/customXml" ds:itemID="{CE7FDFB1-5057-4B85-BC9D-A93219DA458E}">
   <ds:schemaRefs>
     <ds:schemaRef ds:uri="http://schemas.openxmlformats.org/officeDocument/2006/bibliography"/>
   </ds:schemaRefs>

--- a/relatorio1.docx
+++ b/relatorio1.docx
@@ -52,14 +52,12 @@
       <w:r>
         <w:t>Bruno Tourinho Tomas e</w:t>
       </w:r>
-      <w:proofErr w:type="gramStart"/>
       <w:r>
         <w:t xml:space="preserve"> </w:t>
       </w:r>
       <w:r>
-        <w:t xml:space="preserve"> </w:t>
-      </w:r>
-      <w:proofErr w:type="gramEnd"/>
+        <w:t xml:space="preserve">Jonathan </w:t>
+      </w:r>
       <w:r>
         <w:t>Augusto da Silva</w:t>
       </w:r>
@@ -402,7 +400,6 @@
                       <w:lang w:val="en-US"/>
                     </w:rPr>
                   </w:pPr>
-                  <w:proofErr w:type="gramStart"/>
                   <w:r>
                     <w:rPr>
                       <w:rFonts w:ascii="Courier New" w:hAnsi="Courier New" w:cs="Courier New"/>
@@ -410,37 +407,7 @@
                       <w:szCs w:val="17"/>
                       <w:lang w:val="en-US"/>
                     </w:rPr>
-                    <w:t>unsigned</w:t>
-                  </w:r>
-                  <w:proofErr w:type="gramEnd"/>
-                  <w:r>
-                    <w:rPr>
-                      <w:rFonts w:ascii="Courier New" w:hAnsi="Courier New" w:cs="Courier New"/>
-                      <w:sz w:val="17"/>
-                      <w:szCs w:val="17"/>
-                      <w:lang w:val="en-US"/>
-                    </w:rPr>
-                    <w:t xml:space="preserve"> long </w:t>
-                  </w:r>
-                  <w:proofErr w:type="spellStart"/>
-                  <w:r>
-                    <w:rPr>
-                      <w:rFonts w:ascii="Courier New" w:hAnsi="Courier New" w:cs="Courier New"/>
-                      <w:sz w:val="17"/>
-                      <w:szCs w:val="17"/>
-                      <w:lang w:val="en-US"/>
-                    </w:rPr>
-                    <w:t>int</w:t>
-                  </w:r>
-                  <w:proofErr w:type="spellEnd"/>
-                  <w:r>
-                    <w:rPr>
-                      <w:rFonts w:ascii="Courier New" w:hAnsi="Courier New" w:cs="Courier New"/>
-                      <w:sz w:val="17"/>
-                      <w:szCs w:val="17"/>
-                      <w:lang w:val="en-US"/>
-                    </w:rPr>
-                    <w:t xml:space="preserve"> weight;</w:t>
+                    <w:t>unsigned long int weight;</w:t>
                   </w:r>
                 </w:p>
                 <w:p>
@@ -471,8 +438,6 @@
                       <w:lang w:val="en-US"/>
                     </w:rPr>
                   </w:pPr>
-                  <w:proofErr w:type="spellStart"/>
-                  <w:proofErr w:type="gramStart"/>
                   <w:r>
                     <w:rPr>
                       <w:rFonts w:ascii="Courier New" w:hAnsi="Courier New" w:cs="Courier New"/>
@@ -480,38 +445,7 @@
                       <w:szCs w:val="17"/>
                       <w:lang w:val="en-US"/>
                     </w:rPr>
-                    <w:t>bool</w:t>
-                  </w:r>
-                  <w:proofErr w:type="spellEnd"/>
-                  <w:proofErr w:type="gramEnd"/>
-                  <w:r>
-                    <w:rPr>
-                      <w:rFonts w:ascii="Courier New" w:hAnsi="Courier New" w:cs="Courier New"/>
-                      <w:sz w:val="17"/>
-                      <w:szCs w:val="17"/>
-                      <w:lang w:val="en-US"/>
-                    </w:rPr>
-                    <w:t xml:space="preserve"> </w:t>
-                  </w:r>
-                  <w:proofErr w:type="spellStart"/>
-                  <w:r>
-                    <w:rPr>
-                      <w:rFonts w:ascii="Courier New" w:hAnsi="Courier New" w:cs="Courier New"/>
-                      <w:sz w:val="17"/>
-                      <w:szCs w:val="17"/>
-                      <w:lang w:val="en-US"/>
-                    </w:rPr>
-                    <w:t>isDirected</w:t>
-                  </w:r>
-                  <w:proofErr w:type="spellEnd"/>
-                  <w:r>
-                    <w:rPr>
-                      <w:rFonts w:ascii="Courier New" w:hAnsi="Courier New" w:cs="Courier New"/>
-                      <w:sz w:val="17"/>
-                      <w:szCs w:val="17"/>
-                      <w:lang w:val="en-US"/>
-                    </w:rPr>
-                    <w:t>;</w:t>
+                    <w:t>bool isDirected;</w:t>
                   </w:r>
                 </w:p>
               </w:txbxContent>
@@ -568,7 +502,6 @@
                       <w:lang w:val="en-US"/>
                     </w:rPr>
                   </w:pPr>
-                  <w:proofErr w:type="gramStart"/>
                   <w:r>
                     <w:rPr>
                       <w:rFonts w:ascii="Courier New" w:hAnsi="Courier New" w:cs="Courier New"/>
@@ -585,37 +518,7 @@
                       <w:szCs w:val="17"/>
                       <w:lang w:val="en-US"/>
                     </w:rPr>
-                    <w:t>ector&lt;</w:t>
-                  </w:r>
-                  <w:proofErr w:type="gramEnd"/>
-                  <w:r>
-                    <w:rPr>
-                      <w:rFonts w:ascii="Courier New" w:hAnsi="Courier New" w:cs="Courier New"/>
-                      <w:sz w:val="17"/>
-                      <w:szCs w:val="17"/>
-                      <w:lang w:val="en-US"/>
-                    </w:rPr>
-                    <w:t xml:space="preserve">Node&gt; </w:t>
-                  </w:r>
-                  <w:proofErr w:type="spellStart"/>
-                  <w:r>
-                    <w:rPr>
-                      <w:rFonts w:ascii="Courier New" w:hAnsi="Courier New" w:cs="Courier New"/>
-                      <w:sz w:val="17"/>
-                      <w:szCs w:val="17"/>
-                      <w:lang w:val="en-US"/>
-                    </w:rPr>
-                    <w:t>g_nodes</w:t>
-                  </w:r>
-                  <w:proofErr w:type="spellEnd"/>
-                  <w:r>
-                    <w:rPr>
-                      <w:rFonts w:ascii="Courier New" w:hAnsi="Courier New" w:cs="Courier New"/>
-                      <w:sz w:val="17"/>
-                      <w:szCs w:val="17"/>
-                      <w:lang w:val="en-US"/>
-                    </w:rPr>
-                    <w:t>;</w:t>
+                    <w:t>ector&lt;Node&gt; g_nodes;</w:t>
                   </w:r>
                 </w:p>
                 <w:p>
@@ -627,7 +530,6 @@
                       <w:lang w:val="en-US"/>
                     </w:rPr>
                   </w:pPr>
-                  <w:proofErr w:type="gramStart"/>
                   <w:r>
                     <w:rPr>
                       <w:rFonts w:ascii="Courier New" w:hAnsi="Courier New" w:cs="Courier New"/>
@@ -635,37 +537,7 @@
                       <w:szCs w:val="17"/>
                       <w:lang w:val="en-US"/>
                     </w:rPr>
-                    <w:t>vector&lt;</w:t>
-                  </w:r>
-                  <w:proofErr w:type="gramEnd"/>
-                  <w:r>
-                    <w:rPr>
-                      <w:rFonts w:ascii="Courier New" w:hAnsi="Courier New" w:cs="Courier New"/>
-                      <w:sz w:val="17"/>
-                      <w:szCs w:val="17"/>
-                      <w:lang w:val="en-US"/>
-                    </w:rPr>
-                    <w:t xml:space="preserve">Edge&gt; </w:t>
-                  </w:r>
-                  <w:proofErr w:type="spellStart"/>
-                  <w:r>
-                    <w:rPr>
-                      <w:rFonts w:ascii="Courier New" w:hAnsi="Courier New" w:cs="Courier New"/>
-                      <w:sz w:val="17"/>
-                      <w:szCs w:val="17"/>
-                      <w:lang w:val="en-US"/>
-                    </w:rPr>
-                    <w:t>g_edges</w:t>
-                  </w:r>
-                  <w:proofErr w:type="spellEnd"/>
-                  <w:r>
-                    <w:rPr>
-                      <w:rFonts w:ascii="Courier New" w:hAnsi="Courier New" w:cs="Courier New"/>
-                      <w:sz w:val="17"/>
-                      <w:szCs w:val="17"/>
-                      <w:lang w:val="en-US"/>
-                    </w:rPr>
-                    <w:t>;</w:t>
+                    <w:t>vector&lt;Edge&gt; g_edges;</w:t>
                   </w:r>
                 </w:p>
               </w:txbxContent>
@@ -717,7 +589,6 @@
                       <w:lang w:val="en-US"/>
                     </w:rPr>
                   </w:pPr>
-                  <w:proofErr w:type="gramStart"/>
                   <w:r>
                     <w:rPr>
                       <w:rFonts w:ascii="Courier New" w:hAnsi="Courier New" w:cs="Courier New"/>
@@ -725,37 +596,7 @@
                       <w:szCs w:val="17"/>
                       <w:lang w:val="en-US"/>
                     </w:rPr>
-                    <w:t>unsigned</w:t>
-                  </w:r>
-                  <w:proofErr w:type="gramEnd"/>
-                  <w:r>
-                    <w:rPr>
-                      <w:rFonts w:ascii="Courier New" w:hAnsi="Courier New" w:cs="Courier New"/>
-                      <w:sz w:val="17"/>
-                      <w:szCs w:val="17"/>
-                      <w:lang w:val="en-US"/>
-                    </w:rPr>
-                    <w:t xml:space="preserve"> long </w:t>
-                  </w:r>
-                  <w:proofErr w:type="spellStart"/>
-                  <w:r>
-                    <w:rPr>
-                      <w:rFonts w:ascii="Courier New" w:hAnsi="Courier New" w:cs="Courier New"/>
-                      <w:sz w:val="17"/>
-                      <w:szCs w:val="17"/>
-                      <w:lang w:val="en-US"/>
-                    </w:rPr>
-                    <w:t>int</w:t>
-                  </w:r>
-                  <w:proofErr w:type="spellEnd"/>
-                  <w:r>
-                    <w:rPr>
-                      <w:rFonts w:ascii="Courier New" w:hAnsi="Courier New" w:cs="Courier New"/>
-                      <w:sz w:val="17"/>
-                      <w:szCs w:val="17"/>
-                      <w:lang w:val="en-US"/>
-                    </w:rPr>
-                    <w:t xml:space="preserve"> label;</w:t>
+                    <w:t>unsigned long int label;</w:t>
                   </w:r>
                 </w:p>
                 <w:p>
@@ -767,7 +608,6 @@
                       <w:lang w:val="en-US"/>
                     </w:rPr>
                   </w:pPr>
-                  <w:proofErr w:type="gramStart"/>
                   <w:r>
                     <w:rPr>
                       <w:rFonts w:ascii="Courier New" w:hAnsi="Courier New" w:cs="Courier New"/>
@@ -775,17 +615,7 @@
                       <w:szCs w:val="17"/>
                       <w:lang w:val="en-US"/>
                     </w:rPr>
-                    <w:t>vector&lt;</w:t>
-                  </w:r>
-                  <w:proofErr w:type="gramEnd"/>
-                  <w:r>
-                    <w:rPr>
-                      <w:rFonts w:ascii="Courier New" w:hAnsi="Courier New" w:cs="Courier New"/>
-                      <w:sz w:val="17"/>
-                      <w:szCs w:val="17"/>
-                      <w:lang w:val="en-US"/>
-                    </w:rPr>
-                    <w:t>Edge*&gt; edges;</w:t>
+                    <w:t>vector&lt;Edge*&gt; edges;</w:t>
                   </w:r>
                 </w:p>
                 <w:p>
@@ -797,8 +627,6 @@
                       <w:lang w:val="en-US"/>
                     </w:rPr>
                   </w:pPr>
-                  <w:proofErr w:type="spellStart"/>
-                  <w:proofErr w:type="gramStart"/>
                   <w:r>
                     <w:rPr>
                       <w:rFonts w:ascii="Courier New" w:hAnsi="Courier New" w:cs="Courier New"/>
@@ -806,27 +634,7 @@
                       <w:szCs w:val="17"/>
                       <w:lang w:val="en-US"/>
                     </w:rPr>
-                    <w:t>bitset</w:t>
-                  </w:r>
-                  <w:proofErr w:type="spellEnd"/>
-                  <w:r>
-                    <w:rPr>
-                      <w:rFonts w:ascii="Courier New" w:hAnsi="Courier New" w:cs="Courier New"/>
-                      <w:sz w:val="17"/>
-                      <w:szCs w:val="17"/>
-                      <w:lang w:val="en-US"/>
-                    </w:rPr>
-                    <w:t>&lt;</w:t>
-                  </w:r>
-                  <w:proofErr w:type="gramEnd"/>
-                  <w:r>
-                    <w:rPr>
-                      <w:rFonts w:ascii="Courier New" w:hAnsi="Courier New" w:cs="Courier New"/>
-                      <w:sz w:val="17"/>
-                      <w:szCs w:val="17"/>
-                      <w:lang w:val="en-US"/>
-                    </w:rPr>
-                    <w:t>1&gt; flag;</w:t>
+                    <w:t>bitset&lt;1&gt; flag;</w:t>
                   </w:r>
                 </w:p>
               </w:txbxContent>
@@ -3022,7 +2830,7 @@
 </file>
 
 <file path=customXml/itemProps1.xml><?xml version="1.0" encoding="utf-8"?>
-<ds:datastoreItem xmlns:ds="http://schemas.openxmlformats.org/officeDocument/2006/customXml" ds:itemID="{CE7FDFB1-5057-4B85-BC9D-A93219DA458E}">
+<ds:datastoreItem xmlns:ds="http://schemas.openxmlformats.org/officeDocument/2006/customXml" ds:itemID="{7AFB69FA-14BA-404C-9B07-1E3A170828DE}">
   <ds:schemaRefs>
     <ds:schemaRef ds:uri="http://schemas.openxmlformats.org/officeDocument/2006/bibliography"/>
   </ds:schemaRefs>

--- a/relatorio1.docx
+++ b/relatorio1.docx
@@ -801,11 +801,7 @@
       </w:r>
       <w:proofErr w:type="spellEnd"/>
       <w:r>
-        <w:t xml:space="preserve">, permitindo expandi-lo ou contraí-lo quando </w:t>
-      </w:r>
-      <w:r>
-        <w:lastRenderedPageBreak/>
-        <w:t xml:space="preserve">necessário de modo prático – usando a função </w:t>
+        <w:t xml:space="preserve">, permitindo expandi-lo ou contraí-lo quando necessário de modo prático – usando a função </w:t>
       </w:r>
       <w:proofErr w:type="spellStart"/>
       <w:r>
@@ -851,6 +847,7 @@
         <w:ind w:left="1980"/>
       </w:pPr>
       <w:r>
+        <w:lastRenderedPageBreak/>
         <w:t xml:space="preserve">Outras possíveis funções a serem utilizadas estão descritas em </w:t>
       </w:r>
       <w:hyperlink r:id="rId6" w:history="1">
@@ -1047,23 +1044,7 @@
           <w:t>http://www.cplusplus.com/reference/stl/vector/</w:t>
         </w:r>
       </w:hyperlink>
-      <w:proofErr w:type="gramStart"/>
-      <w:r>
-        <w:t xml:space="preserve"> .</w:t>
-      </w:r>
-      <w:proofErr w:type="gramEnd"/>
-    </w:p>
-    <w:p>
-      <w:pPr>
-        <w:pStyle w:val="PargrafodaLista"/>
-        <w:spacing w:after="240"/>
-        <w:rPr>
-          <w:szCs w:val="24"/>
-        </w:rPr>
-      </w:pPr>
-    </w:p>
-    <w:p/>
-    <w:p/>
+    </w:p>
     <w:p>
       <w:pPr>
         <w:pStyle w:val="PargrafodaLista"/>
@@ -1123,6 +1104,128 @@
         <w:t>Quantidade de memória utilizada</w:t>
       </w:r>
     </w:p>
+    <w:p>
+      <w:pPr>
+        <w:ind w:left="708" w:firstLine="708"/>
+      </w:pPr>
+    </w:p>
+    <w:tbl>
+      <w:tblPr>
+        <w:tblStyle w:val="Tabelacomgrade"/>
+        <w:tblW w:w="0" w:type="auto"/>
+        <w:jc w:val="center"/>
+        <w:tblInd w:w="2055" w:type="dxa"/>
+        <w:tblLook w:val="04A0"/>
+      </w:tblPr>
+      <w:tblGrid>
+        <w:gridCol w:w="2267"/>
+        <w:gridCol w:w="1647"/>
+      </w:tblGrid>
+      <w:tr>
+        <w:trPr>
+          <w:jc w:val="center"/>
+        </w:trPr>
+        <w:tc>
+          <w:tcPr>
+            <w:tcW w:w="2267" w:type="dxa"/>
+            <w:vAlign w:val="center"/>
+          </w:tcPr>
+          <w:p>
+            <w:pPr>
+              <w:jc w:val="center"/>
+            </w:pPr>
+            <w:r>
+              <w:t>Representação</w:t>
+            </w:r>
+          </w:p>
+        </w:tc>
+        <w:tc>
+          <w:tcPr>
+            <w:tcW w:w="1647" w:type="dxa"/>
+            <w:vAlign w:val="center"/>
+          </w:tcPr>
+          <w:p>
+            <w:pPr>
+              <w:jc w:val="center"/>
+            </w:pPr>
+            <w:proofErr w:type="gramStart"/>
+            <w:r>
+              <w:t>Memória(</w:t>
+            </w:r>
+            <w:proofErr w:type="gramEnd"/>
+            <w:r>
+              <w:t>MB)</w:t>
+            </w:r>
+          </w:p>
+        </w:tc>
+      </w:tr>
+      <w:tr>
+        <w:trPr>
+          <w:jc w:val="center"/>
+        </w:trPr>
+        <w:tc>
+          <w:tcPr>
+            <w:tcW w:w="2267" w:type="dxa"/>
+            <w:vAlign w:val="center"/>
+          </w:tcPr>
+          <w:p>
+            <w:pPr>
+              <w:jc w:val="center"/>
+            </w:pPr>
+            <w:r>
+              <w:t>Lista de Adjacência</w:t>
+            </w:r>
+          </w:p>
+        </w:tc>
+        <w:tc>
+          <w:tcPr>
+            <w:tcW w:w="1647" w:type="dxa"/>
+            <w:vAlign w:val="center"/>
+          </w:tcPr>
+          <w:p>
+            <w:pPr>
+              <w:jc w:val="center"/>
+            </w:pPr>
+            <w:r>
+              <w:t>1,9</w:t>
+            </w:r>
+          </w:p>
+        </w:tc>
+      </w:tr>
+      <w:tr>
+        <w:trPr>
+          <w:jc w:val="center"/>
+        </w:trPr>
+        <w:tc>
+          <w:tcPr>
+            <w:tcW w:w="2267" w:type="dxa"/>
+            <w:vAlign w:val="center"/>
+          </w:tcPr>
+          <w:p>
+            <w:pPr>
+              <w:jc w:val="center"/>
+            </w:pPr>
+            <w:r>
+              <w:t>Matriz de Adjacência</w:t>
+            </w:r>
+          </w:p>
+        </w:tc>
+        <w:tc>
+          <w:tcPr>
+            <w:tcW w:w="1647" w:type="dxa"/>
+            <w:vAlign w:val="center"/>
+          </w:tcPr>
+          <w:p>
+            <w:pPr>
+              <w:jc w:val="center"/>
+            </w:pPr>
+            <w:r>
+              <w:t>648</w:t>
+            </w:r>
+          </w:p>
+        </w:tc>
+      </w:tr>
+    </w:tbl>
     <w:p/>
     <w:p>
       <w:pPr>
@@ -1135,10 +1238,131 @@
       <w:r>
         <w:t>Tempo de execução</w:t>
       </w:r>
-    </w:p>
+      <w:r>
+        <w:t xml:space="preserve"> de BFS</w:t>
+      </w:r>
+    </w:p>
+    <w:p>
+      <w:pPr>
+        <w:ind w:left="1080"/>
+      </w:pPr>
+    </w:p>
+    <w:tbl>
+      <w:tblPr>
+        <w:tblStyle w:val="Tabelacomgrade"/>
+        <w:tblW w:w="0" w:type="auto"/>
+        <w:jc w:val="center"/>
+        <w:tblInd w:w="2055" w:type="dxa"/>
+        <w:tblLook w:val="04A0"/>
+      </w:tblPr>
+      <w:tblGrid>
+        <w:gridCol w:w="2267"/>
+        <w:gridCol w:w="1647"/>
+      </w:tblGrid>
+      <w:tr>
+        <w:trPr>
+          <w:jc w:val="center"/>
+        </w:trPr>
+        <w:tc>
+          <w:tcPr>
+            <w:tcW w:w="2267" w:type="dxa"/>
+            <w:vAlign w:val="center"/>
+          </w:tcPr>
+          <w:p>
+            <w:pPr>
+              <w:jc w:val="center"/>
+            </w:pPr>
+            <w:r>
+              <w:t>Representação</w:t>
+            </w:r>
+          </w:p>
+        </w:tc>
+        <w:tc>
+          <w:tcPr>
+            <w:tcW w:w="1647" w:type="dxa"/>
+            <w:vAlign w:val="center"/>
+          </w:tcPr>
+          <w:p>
+            <w:pPr>
+              <w:jc w:val="center"/>
+            </w:pPr>
+            <w:r>
+              <w:t>Tempo (s)</w:t>
+            </w:r>
+          </w:p>
+        </w:tc>
+      </w:tr>
+      <w:tr>
+        <w:trPr>
+          <w:jc w:val="center"/>
+        </w:trPr>
+        <w:tc>
+          <w:tcPr>
+            <w:tcW w:w="2267" w:type="dxa"/>
+            <w:vAlign w:val="center"/>
+          </w:tcPr>
+          <w:p>
+            <w:pPr>
+              <w:jc w:val="center"/>
+            </w:pPr>
+            <w:r>
+              <w:t>Lista de Adjacência</w:t>
+            </w:r>
+          </w:p>
+        </w:tc>
+        <w:tc>
+          <w:tcPr>
+            <w:tcW w:w="1647" w:type="dxa"/>
+            <w:vAlign w:val="center"/>
+          </w:tcPr>
+          <w:p>
+            <w:pPr>
+              <w:jc w:val="center"/>
+            </w:pPr>
+            <w:r>
+              <w:t>17</w:t>
+            </w:r>
+          </w:p>
+        </w:tc>
+      </w:tr>
+      <w:tr>
+        <w:trPr>
+          <w:jc w:val="center"/>
+        </w:trPr>
+        <w:tc>
+          <w:tcPr>
+            <w:tcW w:w="2267" w:type="dxa"/>
+            <w:vAlign w:val="center"/>
+          </w:tcPr>
+          <w:p>
+            <w:pPr>
+              <w:jc w:val="center"/>
+            </w:pPr>
+            <w:r>
+              <w:t>Matriz de Adjacência</w:t>
+            </w:r>
+          </w:p>
+        </w:tc>
+        <w:tc>
+          <w:tcPr>
+            <w:tcW w:w="1647" w:type="dxa"/>
+            <w:vAlign w:val="center"/>
+          </w:tcPr>
+          <w:p>
+            <w:pPr>
+              <w:jc w:val="center"/>
+            </w:pPr>
+            <w:r>
+              <w:t>&lt; 1</w:t>
+            </w:r>
+          </w:p>
+        </w:tc>
+      </w:tr>
+    </w:tbl>
     <w:p>
       <w:pPr>
         <w:pStyle w:val="PargrafodaLista"/>
+        <w:ind w:left="1440"/>
       </w:pPr>
     </w:p>
     <w:p>
@@ -1150,10 +1374,99 @@
         </w:numPr>
       </w:pPr>
       <w:r>
-        <w:t>Árvore geradora da BFS</w:t>
+        <w:t>D</w:t>
+      </w:r>
+      <w:r>
+        <w:t>istribuição empírica do grau dos vértices</w:t>
+      </w:r>
+    </w:p>
+    <w:p>
+      <w:pPr>
+        <w:ind w:left="1080"/>
+      </w:pPr>
+    </w:p>
+    <w:p>
+      <w:pPr>
+        <w:jc w:val="center"/>
+      </w:pPr>
+      <w:r>
+        <w:rPr>
+          <w:noProof/>
+          <w:lang w:eastAsia="pt-BR"/>
+        </w:rPr>
+        <w:drawing>
+          <wp:inline distT="0" distB="0" distL="0" distR="0">
+            <wp:extent cx="4819650" cy="2514600"/>
+            <wp:effectExtent l="19050" t="0" r="0" b="0"/>
+            <wp:docPr id="7" name="Imagem 3" descr="cc.jpg"/>
+            <wp:cNvGraphicFramePr>
+              <a:graphicFrameLocks xmlns:a="http://schemas.openxmlformats.org/drawingml/2006/main" noChangeAspect="1"/>
+            </wp:cNvGraphicFramePr>
+            <a:graphic xmlns:a="http://schemas.openxmlformats.org/drawingml/2006/main">
+              <a:graphicData uri="http://schemas.openxmlformats.org/drawingml/2006/picture">
+                <pic:pic xmlns:pic="http://schemas.openxmlformats.org/drawingml/2006/picture">
+                  <pic:nvPicPr>
+                    <pic:cNvPr id="0" name="cc.jpg"/>
+                    <pic:cNvPicPr/>
+                  </pic:nvPicPr>
+                  <pic:blipFill>
+                    <a:blip r:embed="rId8" cstate="print"/>
+                    <a:stretch>
+                      <a:fillRect/>
+                    </a:stretch>
+                  </pic:blipFill>
+                  <pic:spPr>
+                    <a:xfrm>
+                      <a:off x="0" y="0"/>
+                      <a:ext cx="4819650" cy="2514600"/>
+                    </a:xfrm>
+                    <a:prstGeom prst="rect">
+                      <a:avLst/>
+                    </a:prstGeom>
+                  </pic:spPr>
+                </pic:pic>
+              </a:graphicData>
+            </a:graphic>
+          </wp:inline>
+        </w:drawing>
       </w:r>
     </w:p>
     <w:p/>
+    <w:p>
+      <w:pPr>
+        <w:ind w:firstLine="708"/>
+      </w:pPr>
+      <w:r>
+        <w:lastRenderedPageBreak/>
+        <w:t xml:space="preserve">O grafo apresenta menor grau igual a </w:t>
+      </w:r>
+      <w:proofErr w:type="gramStart"/>
+      <w:r>
+        <w:t>0</w:t>
+      </w:r>
+      <w:proofErr w:type="gramEnd"/>
+      <w:r>
+        <w:t xml:space="preserve"> e maior grau igual a 71. O maior grau possível deste grafo seria n-1, </w:t>
+      </w:r>
+      <w:proofErr w:type="gramStart"/>
+      <w:r>
+        <w:t>ou seja</w:t>
+      </w:r>
+      <w:proofErr w:type="gramEnd"/>
+      <w:r>
+        <w:t xml:space="preserve"> 71999. Logo o maior grau do grafo é 1000 vezes menor que o maior grau possível, o que indica que temos um grafo pouco conexo.</w:t>
+      </w:r>
+    </w:p>
+    <w:p>
+      <w:pPr>
+        <w:ind w:firstLine="708"/>
+      </w:pPr>
+    </w:p>
+    <w:p>
+      <w:pPr>
+        <w:ind w:firstLine="708"/>
+      </w:pPr>
+    </w:p>
     <w:p>
       <w:pPr>
         <w:pStyle w:val="PargrafodaLista"/>
@@ -1163,29 +1476,37 @@
         </w:numPr>
       </w:pPr>
       <w:r>
-        <w:t>Distribuição empírica do grau dos vértices</w:t>
-      </w:r>
-    </w:p>
+        <w:t>Componentes conexos</w:t>
+      </w:r>
+    </w:p>
+    <w:p/>
     <w:p>
       <w:pPr>
         <w:pStyle w:val="PargrafodaLista"/>
-      </w:pPr>
+        <w:ind w:left="0" w:firstLine="708"/>
+      </w:pPr>
+      <w:r>
+        <w:t xml:space="preserve">O grafo apresenta 18011 componentes conexos, sendo o de menor tamanho </w:t>
+      </w:r>
+      <w:proofErr w:type="gramStart"/>
+      <w:r>
+        <w:t>1</w:t>
+      </w:r>
+      <w:proofErr w:type="gramEnd"/>
+      <w:r>
+        <w:t xml:space="preserve"> e o de maior tamanho 33533.</w:t>
+      </w:r>
     </w:p>
     <w:p>
       <w:pPr>
         <w:pStyle w:val="PargrafodaLista"/>
-        <w:numPr>
-          <w:ilvl w:val="1"/>
-          <w:numId w:val="5"/>
-        </w:numPr>
-      </w:pPr>
-      <w:r>
-        <w:t>Componentes conexos</w:t>
-      </w:r>
+        <w:ind w:left="0" w:firstLine="708"/>
+      </w:pPr>
     </w:p>
     <w:p>
       <w:pPr>
         <w:pStyle w:val="PargrafodaLista"/>
+        <w:ind w:left="0" w:firstLine="708"/>
       </w:pPr>
     </w:p>
     <w:p>
@@ -1243,8 +1564,106 @@
     <w:p>
       <w:pPr>
         <w:pStyle w:val="PargrafodaLista"/>
-      </w:pPr>
-    </w:p>
+        <w:jc w:val="center"/>
+      </w:pPr>
+    </w:p>
+    <w:p>
+      <w:pPr>
+        <w:pStyle w:val="PargrafodaLista"/>
+        <w:jc w:val="center"/>
+      </w:pPr>
+      <w:r>
+        <w:rPr>
+          <w:noProof/>
+          <w:lang w:eastAsia="pt-BR"/>
+        </w:rPr>
+        <w:drawing>
+          <wp:inline distT="0" distB="0" distL="0" distR="0">
+            <wp:extent cx="4043684" cy="2464002"/>
+            <wp:effectExtent l="19050" t="0" r="0" b="0"/>
+            <wp:docPr id="8" name="Imagem 7" descr="cc_as.jpg"/>
+            <wp:cNvGraphicFramePr>
+              <a:graphicFrameLocks xmlns:a="http://schemas.openxmlformats.org/drawingml/2006/main" noChangeAspect="1"/>
+            </wp:cNvGraphicFramePr>
+            <a:graphic xmlns:a="http://schemas.openxmlformats.org/drawingml/2006/main">
+              <a:graphicData uri="http://schemas.openxmlformats.org/drawingml/2006/picture">
+                <pic:pic xmlns:pic="http://schemas.openxmlformats.org/drawingml/2006/picture">
+                  <pic:nvPicPr>
+                    <pic:cNvPr id="0" name="cc_as.jpg"/>
+                    <pic:cNvPicPr/>
+                  </pic:nvPicPr>
+                  <pic:blipFill>
+                    <a:blip r:embed="rId9" cstate="print"/>
+                    <a:stretch>
+                      <a:fillRect/>
+                    </a:stretch>
+                  </pic:blipFill>
+                  <pic:spPr>
+                    <a:xfrm>
+                      <a:off x="0" y="0"/>
+                      <a:ext cx="4043684" cy="2464002"/>
+                    </a:xfrm>
+                    <a:prstGeom prst="rect">
+                      <a:avLst/>
+                    </a:prstGeom>
+                  </pic:spPr>
+                </pic:pic>
+              </a:graphicData>
+            </a:graphic>
+          </wp:inline>
+        </w:drawing>
+      </w:r>
+    </w:p>
+    <w:p>
+      <w:pPr>
+        <w:pStyle w:val="PargrafodaLista"/>
+        <w:jc w:val="center"/>
+      </w:pPr>
+    </w:p>
+    <w:p>
+      <w:pPr>
+        <w:ind w:firstLine="708"/>
+      </w:pPr>
+      <w:r>
+        <w:t xml:space="preserve">O grafo apresenta menor grau igual a </w:t>
+      </w:r>
+      <w:proofErr w:type="gramStart"/>
+      <w:r>
+        <w:t>1</w:t>
+      </w:r>
+      <w:proofErr w:type="gramEnd"/>
+      <w:r>
+        <w:t xml:space="preserve"> e maior grau igual a 2159. O maior grau possível deste grafo seria n-1, </w:t>
+      </w:r>
+      <w:proofErr w:type="gramStart"/>
+      <w:r>
+        <w:t>ou seja</w:t>
+      </w:r>
+      <w:proofErr w:type="gramEnd"/>
+      <w:r>
+        <w:t xml:space="preserve"> </w:t>
+      </w:r>
+      <w:r>
+        <w:t>46825</w:t>
+      </w:r>
+      <w:r>
+        <w:t>. Logo o maior grau do grafo é</w:t>
+      </w:r>
+      <w:r>
+        <w:t xml:space="preserve"> cerca de 20</w:t>
+      </w:r>
+      <w:r>
+        <w:t xml:space="preserve"> vezes menor que o maior grau possível, o que indica que temos um grafo </w:t>
+      </w:r>
+      <w:r>
+        <w:t>significativamente</w:t>
+      </w:r>
+      <w:r>
+        <w:t xml:space="preserve"> conexo.</w:t>
+      </w:r>
+    </w:p>
+    <w:p/>
+    <w:p/>
     <w:p>
       <w:pPr>
         <w:pStyle w:val="PargrafodaLista"/>
@@ -1259,6 +1678,34 @@
     </w:p>
     <w:p>
       <w:pPr>
+        <w:ind w:firstLine="708"/>
+      </w:pPr>
+      <w:r>
+        <w:t>O grafo possui apenas um componente conexo que é o próprio grafo inteiro. Logo, o maior e o menor grau coincidem com o número de vértices do grafo, 32385.</w:t>
+      </w:r>
+    </w:p>
+    <w:p>
+      <w:pPr>
+        <w:pStyle w:val="PargrafodaLista"/>
+      </w:pPr>
+    </w:p>
+    <w:p>
+      <w:pPr>
+        <w:pStyle w:val="PargrafodaLista"/>
+      </w:pPr>
+    </w:p>
+    <w:p>
+      <w:pPr>
+        <w:pStyle w:val="PargrafodaLista"/>
+      </w:pPr>
+    </w:p>
+    <w:p>
+      <w:pPr>
+        <w:pStyle w:val="PargrafodaLista"/>
+      </w:pPr>
+    </w:p>
+    <w:p>
+      <w:pPr>
         <w:pStyle w:val="PargrafodaLista"/>
       </w:pPr>
     </w:p>
@@ -1271,12 +1718,677 @@
         </w:numPr>
       </w:pPr>
       <w:r>
+        <w:lastRenderedPageBreak/>
         <w:t>Árvore geradora de busca</w:t>
       </w:r>
     </w:p>
-    <w:p>
-      <w:pPr>
-        <w:pStyle w:val="PargrafodaLista"/>
+    <w:p/>
+    <w:p>
+      <w:pPr>
+        <w:ind w:firstLine="708"/>
+      </w:pPr>
+      <w:r>
+        <w:t xml:space="preserve">Começando em </w:t>
+      </w:r>
+      <w:proofErr w:type="gramStart"/>
+      <w:r>
+        <w:t>1</w:t>
+      </w:r>
+      <w:proofErr w:type="gramEnd"/>
+      <w:r>
+        <w:t>, a maior distância alcançada é 6. Podemos observar outros exemplos na tabela abaixo:</w:t>
+      </w:r>
+    </w:p>
+    <w:p>
+      <w:pPr>
+        <w:ind w:firstLine="708"/>
+      </w:pPr>
+    </w:p>
+    <w:tbl>
+      <w:tblPr>
+        <w:tblStyle w:val="Tabelacomgrade"/>
+        <w:tblW w:w="11057" w:type="dxa"/>
+        <w:tblInd w:w="-1026" w:type="dxa"/>
+        <w:tblLayout w:type="fixed"/>
+        <w:tblLook w:val="04A0"/>
+      </w:tblPr>
+      <w:tblGrid>
+        <w:gridCol w:w="1134"/>
+        <w:gridCol w:w="488"/>
+        <w:gridCol w:w="488"/>
+        <w:gridCol w:w="489"/>
+        <w:gridCol w:w="488"/>
+        <w:gridCol w:w="488"/>
+        <w:gridCol w:w="489"/>
+        <w:gridCol w:w="488"/>
+        <w:gridCol w:w="488"/>
+        <w:gridCol w:w="489"/>
+        <w:gridCol w:w="552"/>
+        <w:gridCol w:w="553"/>
+        <w:gridCol w:w="553"/>
+        <w:gridCol w:w="553"/>
+        <w:gridCol w:w="553"/>
+        <w:gridCol w:w="552"/>
+        <w:gridCol w:w="553"/>
+        <w:gridCol w:w="553"/>
+        <w:gridCol w:w="553"/>
+        <w:gridCol w:w="553"/>
+      </w:tblGrid>
+      <w:tr>
+        <w:tc>
+          <w:tcPr>
+            <w:tcW w:w="1134" w:type="dxa"/>
+            <w:vAlign w:val="center"/>
+          </w:tcPr>
+          <w:p>
+            <w:pPr>
+              <w:jc w:val="center"/>
+            </w:pPr>
+            <w:r>
+              <w:t>Vértice inicial</w:t>
+            </w:r>
+          </w:p>
+        </w:tc>
+        <w:tc>
+          <w:tcPr>
+            <w:tcW w:w="488" w:type="dxa"/>
+            <w:vAlign w:val="center"/>
+          </w:tcPr>
+          <w:p>
+            <w:pPr>
+              <w:jc w:val="center"/>
+            </w:pPr>
+            <w:r>
+              <w:t>10</w:t>
+            </w:r>
+          </w:p>
+        </w:tc>
+        <w:tc>
+          <w:tcPr>
+            <w:tcW w:w="488" w:type="dxa"/>
+            <w:vAlign w:val="center"/>
+          </w:tcPr>
+          <w:p>
+            <w:pPr>
+              <w:jc w:val="center"/>
+            </w:pPr>
+            <w:r>
+              <w:t>20</w:t>
+            </w:r>
+          </w:p>
+        </w:tc>
+        <w:tc>
+          <w:tcPr>
+            <w:tcW w:w="489" w:type="dxa"/>
+            <w:vAlign w:val="center"/>
+          </w:tcPr>
+          <w:p>
+            <w:pPr>
+              <w:jc w:val="center"/>
+            </w:pPr>
+            <w:r>
+              <w:t>30</w:t>
+            </w:r>
+          </w:p>
+        </w:tc>
+        <w:tc>
+          <w:tcPr>
+            <w:tcW w:w="488" w:type="dxa"/>
+            <w:vAlign w:val="center"/>
+          </w:tcPr>
+          <w:p>
+            <w:pPr>
+              <w:jc w:val="center"/>
+            </w:pPr>
+            <w:r>
+              <w:t>40</w:t>
+            </w:r>
+          </w:p>
+        </w:tc>
+        <w:tc>
+          <w:tcPr>
+            <w:tcW w:w="488" w:type="dxa"/>
+            <w:vAlign w:val="center"/>
+          </w:tcPr>
+          <w:p>
+            <w:pPr>
+              <w:jc w:val="center"/>
+            </w:pPr>
+            <w:r>
+              <w:t>50</w:t>
+            </w:r>
+          </w:p>
+        </w:tc>
+        <w:tc>
+          <w:tcPr>
+            <w:tcW w:w="489" w:type="dxa"/>
+            <w:vAlign w:val="center"/>
+          </w:tcPr>
+          <w:p>
+            <w:pPr>
+              <w:jc w:val="center"/>
+            </w:pPr>
+            <w:r>
+              <w:t>60</w:t>
+            </w:r>
+          </w:p>
+        </w:tc>
+        <w:tc>
+          <w:tcPr>
+            <w:tcW w:w="488" w:type="dxa"/>
+            <w:vAlign w:val="center"/>
+          </w:tcPr>
+          <w:p>
+            <w:pPr>
+              <w:jc w:val="center"/>
+            </w:pPr>
+            <w:r>
+              <w:t>70</w:t>
+            </w:r>
+          </w:p>
+        </w:tc>
+        <w:tc>
+          <w:tcPr>
+            <w:tcW w:w="488" w:type="dxa"/>
+            <w:vAlign w:val="center"/>
+          </w:tcPr>
+          <w:p>
+            <w:pPr>
+              <w:jc w:val="center"/>
+            </w:pPr>
+            <w:r>
+              <w:t>80</w:t>
+            </w:r>
+          </w:p>
+        </w:tc>
+        <w:tc>
+          <w:tcPr>
+            <w:tcW w:w="489" w:type="dxa"/>
+            <w:vAlign w:val="center"/>
+          </w:tcPr>
+          <w:p>
+            <w:pPr>
+              <w:jc w:val="center"/>
+            </w:pPr>
+            <w:r>
+              <w:t>90</w:t>
+            </w:r>
+          </w:p>
+        </w:tc>
+        <w:tc>
+          <w:tcPr>
+            <w:tcW w:w="552" w:type="dxa"/>
+            <w:vAlign w:val="center"/>
+          </w:tcPr>
+          <w:p>
+            <w:pPr>
+              <w:jc w:val="center"/>
+            </w:pPr>
+            <w:r>
+              <w:t>100</w:t>
+            </w:r>
+          </w:p>
+        </w:tc>
+        <w:tc>
+          <w:tcPr>
+            <w:tcW w:w="553" w:type="dxa"/>
+            <w:vAlign w:val="center"/>
+          </w:tcPr>
+          <w:p>
+            <w:pPr>
+              <w:jc w:val="center"/>
+            </w:pPr>
+            <w:r>
+              <w:t>110</w:t>
+            </w:r>
+          </w:p>
+        </w:tc>
+        <w:tc>
+          <w:tcPr>
+            <w:tcW w:w="553" w:type="dxa"/>
+            <w:vAlign w:val="center"/>
+          </w:tcPr>
+          <w:p>
+            <w:pPr>
+              <w:jc w:val="center"/>
+            </w:pPr>
+            <w:r>
+              <w:t>120</w:t>
+            </w:r>
+          </w:p>
+        </w:tc>
+        <w:tc>
+          <w:tcPr>
+            <w:tcW w:w="553" w:type="dxa"/>
+            <w:vAlign w:val="center"/>
+          </w:tcPr>
+          <w:p>
+            <w:pPr>
+              <w:jc w:val="center"/>
+            </w:pPr>
+            <w:r>
+              <w:t>130</w:t>
+            </w:r>
+          </w:p>
+        </w:tc>
+        <w:tc>
+          <w:tcPr>
+            <w:tcW w:w="553" w:type="dxa"/>
+            <w:vAlign w:val="center"/>
+          </w:tcPr>
+          <w:p>
+            <w:pPr>
+              <w:jc w:val="center"/>
+            </w:pPr>
+            <w:r>
+              <w:t>140</w:t>
+            </w:r>
+          </w:p>
+        </w:tc>
+        <w:tc>
+          <w:tcPr>
+            <w:tcW w:w="552" w:type="dxa"/>
+            <w:vAlign w:val="center"/>
+          </w:tcPr>
+          <w:p>
+            <w:pPr>
+              <w:jc w:val="center"/>
+            </w:pPr>
+            <w:r>
+              <w:t>150</w:t>
+            </w:r>
+          </w:p>
+        </w:tc>
+        <w:tc>
+          <w:tcPr>
+            <w:tcW w:w="553" w:type="dxa"/>
+            <w:vAlign w:val="center"/>
+          </w:tcPr>
+          <w:p>
+            <w:pPr>
+              <w:jc w:val="center"/>
+            </w:pPr>
+            <w:r>
+              <w:t>160</w:t>
+            </w:r>
+          </w:p>
+        </w:tc>
+        <w:tc>
+          <w:tcPr>
+            <w:tcW w:w="553" w:type="dxa"/>
+            <w:vAlign w:val="center"/>
+          </w:tcPr>
+          <w:p>
+            <w:pPr>
+              <w:jc w:val="center"/>
+            </w:pPr>
+            <w:r>
+              <w:t>170</w:t>
+            </w:r>
+          </w:p>
+        </w:tc>
+        <w:tc>
+          <w:tcPr>
+            <w:tcW w:w="553" w:type="dxa"/>
+            <w:vAlign w:val="center"/>
+          </w:tcPr>
+          <w:p>
+            <w:pPr>
+              <w:jc w:val="center"/>
+            </w:pPr>
+            <w:r>
+              <w:t>180</w:t>
+            </w:r>
+          </w:p>
+        </w:tc>
+        <w:tc>
+          <w:tcPr>
+            <w:tcW w:w="553" w:type="dxa"/>
+            <w:vAlign w:val="center"/>
+          </w:tcPr>
+          <w:p>
+            <w:pPr>
+              <w:jc w:val="center"/>
+            </w:pPr>
+            <w:r>
+              <w:t>190</w:t>
+            </w:r>
+          </w:p>
+        </w:tc>
+      </w:tr>
+      <w:tr>
+        <w:tc>
+          <w:tcPr>
+            <w:tcW w:w="1134" w:type="dxa"/>
+            <w:vAlign w:val="center"/>
+          </w:tcPr>
+          <w:p>
+            <w:pPr>
+              <w:jc w:val="center"/>
+            </w:pPr>
+            <w:r>
+              <w:t>Maior Distância</w:t>
+            </w:r>
+          </w:p>
+        </w:tc>
+        <w:tc>
+          <w:tcPr>
+            <w:tcW w:w="488" w:type="dxa"/>
+            <w:vAlign w:val="center"/>
+          </w:tcPr>
+          <w:p>
+            <w:pPr>
+              <w:jc w:val="center"/>
+            </w:pPr>
+            <w:proofErr w:type="gramStart"/>
+            <w:r>
+              <w:t>6</w:t>
+            </w:r>
+            <w:proofErr w:type="gramEnd"/>
+          </w:p>
+        </w:tc>
+        <w:tc>
+          <w:tcPr>
+            <w:tcW w:w="488" w:type="dxa"/>
+            <w:vAlign w:val="center"/>
+          </w:tcPr>
+          <w:p>
+            <w:pPr>
+              <w:jc w:val="center"/>
+            </w:pPr>
+            <w:proofErr w:type="gramStart"/>
+            <w:r>
+              <w:t>7</w:t>
+            </w:r>
+            <w:proofErr w:type="gramEnd"/>
+          </w:p>
+        </w:tc>
+        <w:tc>
+          <w:tcPr>
+            <w:tcW w:w="489" w:type="dxa"/>
+            <w:vAlign w:val="center"/>
+          </w:tcPr>
+          <w:p>
+            <w:pPr>
+              <w:jc w:val="center"/>
+            </w:pPr>
+            <w:proofErr w:type="gramStart"/>
+            <w:r>
+              <w:t>7</w:t>
+            </w:r>
+            <w:proofErr w:type="gramEnd"/>
+          </w:p>
+        </w:tc>
+        <w:tc>
+          <w:tcPr>
+            <w:tcW w:w="488" w:type="dxa"/>
+            <w:vAlign w:val="center"/>
+          </w:tcPr>
+          <w:p>
+            <w:pPr>
+              <w:jc w:val="center"/>
+            </w:pPr>
+            <w:proofErr w:type="gramStart"/>
+            <w:r>
+              <w:t>7</w:t>
+            </w:r>
+            <w:proofErr w:type="gramEnd"/>
+          </w:p>
+        </w:tc>
+        <w:tc>
+          <w:tcPr>
+            <w:tcW w:w="488" w:type="dxa"/>
+            <w:vAlign w:val="center"/>
+          </w:tcPr>
+          <w:p>
+            <w:pPr>
+              <w:jc w:val="center"/>
+            </w:pPr>
+            <w:proofErr w:type="gramStart"/>
+            <w:r>
+              <w:t>7</w:t>
+            </w:r>
+            <w:proofErr w:type="gramEnd"/>
+          </w:p>
+        </w:tc>
+        <w:tc>
+          <w:tcPr>
+            <w:tcW w:w="489" w:type="dxa"/>
+            <w:vAlign w:val="center"/>
+          </w:tcPr>
+          <w:p>
+            <w:pPr>
+              <w:jc w:val="center"/>
+            </w:pPr>
+            <w:proofErr w:type="gramStart"/>
+            <w:r>
+              <w:t>7</w:t>
+            </w:r>
+            <w:proofErr w:type="gramEnd"/>
+          </w:p>
+        </w:tc>
+        <w:tc>
+          <w:tcPr>
+            <w:tcW w:w="488" w:type="dxa"/>
+            <w:vAlign w:val="center"/>
+          </w:tcPr>
+          <w:p>
+            <w:pPr>
+              <w:jc w:val="center"/>
+            </w:pPr>
+            <w:proofErr w:type="gramStart"/>
+            <w:r>
+              <w:t>7</w:t>
+            </w:r>
+            <w:proofErr w:type="gramEnd"/>
+          </w:p>
+        </w:tc>
+        <w:tc>
+          <w:tcPr>
+            <w:tcW w:w="488" w:type="dxa"/>
+            <w:vAlign w:val="center"/>
+          </w:tcPr>
+          <w:p>
+            <w:pPr>
+              <w:jc w:val="center"/>
+            </w:pPr>
+            <w:proofErr w:type="gramStart"/>
+            <w:r>
+              <w:t>7</w:t>
+            </w:r>
+            <w:proofErr w:type="gramEnd"/>
+          </w:p>
+        </w:tc>
+        <w:tc>
+          <w:tcPr>
+            <w:tcW w:w="489" w:type="dxa"/>
+            <w:vAlign w:val="center"/>
+          </w:tcPr>
+          <w:p>
+            <w:pPr>
+              <w:jc w:val="center"/>
+            </w:pPr>
+            <w:proofErr w:type="gramStart"/>
+            <w:r>
+              <w:t>8</w:t>
+            </w:r>
+            <w:proofErr w:type="gramEnd"/>
+          </w:p>
+        </w:tc>
+        <w:tc>
+          <w:tcPr>
+            <w:tcW w:w="552" w:type="dxa"/>
+            <w:vAlign w:val="center"/>
+          </w:tcPr>
+          <w:p>
+            <w:pPr>
+              <w:jc w:val="center"/>
+            </w:pPr>
+            <w:proofErr w:type="gramStart"/>
+            <w:r>
+              <w:t>7</w:t>
+            </w:r>
+            <w:proofErr w:type="gramEnd"/>
+          </w:p>
+        </w:tc>
+        <w:tc>
+          <w:tcPr>
+            <w:tcW w:w="553" w:type="dxa"/>
+            <w:vAlign w:val="center"/>
+          </w:tcPr>
+          <w:p>
+            <w:pPr>
+              <w:jc w:val="center"/>
+            </w:pPr>
+            <w:proofErr w:type="gramStart"/>
+            <w:r>
+              <w:t>7</w:t>
+            </w:r>
+            <w:proofErr w:type="gramEnd"/>
+          </w:p>
+        </w:tc>
+        <w:tc>
+          <w:tcPr>
+            <w:tcW w:w="553" w:type="dxa"/>
+            <w:vAlign w:val="center"/>
+          </w:tcPr>
+          <w:p>
+            <w:pPr>
+              <w:jc w:val="center"/>
+            </w:pPr>
+            <w:proofErr w:type="gramStart"/>
+            <w:r>
+              <w:t>7</w:t>
+            </w:r>
+            <w:proofErr w:type="gramEnd"/>
+          </w:p>
+        </w:tc>
+        <w:tc>
+          <w:tcPr>
+            <w:tcW w:w="553" w:type="dxa"/>
+            <w:vAlign w:val="center"/>
+          </w:tcPr>
+          <w:p>
+            <w:pPr>
+              <w:jc w:val="center"/>
+            </w:pPr>
+            <w:proofErr w:type="gramStart"/>
+            <w:r>
+              <w:t>7</w:t>
+            </w:r>
+            <w:proofErr w:type="gramEnd"/>
+          </w:p>
+        </w:tc>
+        <w:tc>
+          <w:tcPr>
+            <w:tcW w:w="553" w:type="dxa"/>
+            <w:vAlign w:val="center"/>
+          </w:tcPr>
+          <w:p>
+            <w:pPr>
+              <w:jc w:val="center"/>
+            </w:pPr>
+            <w:proofErr w:type="gramStart"/>
+            <w:r>
+              <w:t>8</w:t>
+            </w:r>
+            <w:proofErr w:type="gramEnd"/>
+          </w:p>
+        </w:tc>
+        <w:tc>
+          <w:tcPr>
+            <w:tcW w:w="552" w:type="dxa"/>
+            <w:vAlign w:val="center"/>
+          </w:tcPr>
+          <w:p>
+            <w:pPr>
+              <w:jc w:val="center"/>
+            </w:pPr>
+            <w:proofErr w:type="gramStart"/>
+            <w:r>
+              <w:t>7</w:t>
+            </w:r>
+            <w:proofErr w:type="gramEnd"/>
+          </w:p>
+        </w:tc>
+        <w:tc>
+          <w:tcPr>
+            <w:tcW w:w="553" w:type="dxa"/>
+            <w:vAlign w:val="center"/>
+          </w:tcPr>
+          <w:p>
+            <w:pPr>
+              <w:jc w:val="center"/>
+            </w:pPr>
+            <w:proofErr w:type="gramStart"/>
+            <w:r>
+              <w:t>8</w:t>
+            </w:r>
+            <w:proofErr w:type="gramEnd"/>
+          </w:p>
+        </w:tc>
+        <w:tc>
+          <w:tcPr>
+            <w:tcW w:w="553" w:type="dxa"/>
+            <w:vAlign w:val="center"/>
+          </w:tcPr>
+          <w:p>
+            <w:pPr>
+              <w:jc w:val="center"/>
+            </w:pPr>
+            <w:proofErr w:type="gramStart"/>
+            <w:r>
+              <w:t>7</w:t>
+            </w:r>
+            <w:proofErr w:type="gramEnd"/>
+          </w:p>
+        </w:tc>
+        <w:tc>
+          <w:tcPr>
+            <w:tcW w:w="553" w:type="dxa"/>
+            <w:vAlign w:val="center"/>
+          </w:tcPr>
+          <w:p>
+            <w:pPr>
+              <w:jc w:val="center"/>
+            </w:pPr>
+            <w:proofErr w:type="gramStart"/>
+            <w:r>
+              <w:t>7</w:t>
+            </w:r>
+            <w:proofErr w:type="gramEnd"/>
+          </w:p>
+        </w:tc>
+        <w:tc>
+          <w:tcPr>
+            <w:tcW w:w="553" w:type="dxa"/>
+            <w:vAlign w:val="center"/>
+          </w:tcPr>
+          <w:p>
+            <w:pPr>
+              <w:jc w:val="center"/>
+            </w:pPr>
+            <w:proofErr w:type="gramStart"/>
+            <w:r>
+              <w:t>8</w:t>
+            </w:r>
+            <w:proofErr w:type="gramEnd"/>
+          </w:p>
+        </w:tc>
+      </w:tr>
+    </w:tbl>
+    <w:p/>
+    <w:p>
+      <w:pPr>
+        <w:ind w:firstLine="708"/>
+      </w:pPr>
+      <w:r>
+        <w:t>Podemos concluir que, apesar do grafo possuir muitos vértices, pode-se fazer um caminho pequeno entre dois vértices quaisquer.</w:t>
+      </w:r>
+    </w:p>
+    <w:p>
+      <w:pPr>
+        <w:ind w:firstLine="708"/>
       </w:pPr>
     </w:p>
     <w:p>
@@ -1296,9 +2408,17 @@
         <w:ind w:left="1080"/>
       </w:pPr>
     </w:p>
+    <w:p>
+      <w:pPr>
+        <w:ind w:left="1080"/>
+      </w:pPr>
+      <w:r>
+        <w:t>Através da BFS, pode-se concluir que o diâmetro da internet é 10.</w:t>
+      </w:r>
+    </w:p>
     <w:sectPr>
       <w:pgSz w:w="11906" w:h="16838"/>
-      <w:pgMar w:top="1417" w:right="1701" w:bottom="1417" w:left="1701" w:header="708" w:footer="708" w:gutter="0"/>
+      <w:pgMar w:top="1417" w:right="1701" w:bottom="993" w:left="1701" w:header="708" w:footer="708" w:gutter="0"/>
       <w:cols w:space="708"/>
       <w:docGrid w:linePitch="360"/>
     </w:sectPr>
@@ -1787,7 +2907,7 @@
         <w:ind w:left="1440" w:hanging="360"/>
       </w:pPr>
     </w:lvl>
-    <w:lvl w:ilvl="2" w:tplc="0416001B" w:tentative="1">
+    <w:lvl w:ilvl="2" w:tplc="0416001B">
       <w:start w:val="1"/>
       <w:numFmt w:val="lowerRoman"/>
       <w:lvlText w:val="%3."/>
@@ -2247,6 +3367,32 @@
       <w:color w:val="0000FF" w:themeColor="hyperlink"/>
       <w:u w:val="single"/>
     </w:rPr>
+  </w:style>
+  <w:style w:type="table" w:styleId="Tabelacomgrade">
+    <w:name w:val="Table Grid"/>
+    <w:basedOn w:val="Tabelanormal"/>
+    <w:uiPriority w:val="59"/>
+    <w:rsid w:val="007C5C18"/>
+    <w:pPr>
+      <w:spacing w:after="0" w:line="240" w:lineRule="auto"/>
+    </w:pPr>
+    <w:tblPr>
+      <w:tblInd w:w="0" w:type="dxa"/>
+      <w:tblBorders>
+        <w:top w:val="single" w:sz="4" w:space="0" w:color="auto"/>
+        <w:left w:val="single" w:sz="4" w:space="0" w:color="auto"/>
+        <w:bottom w:val="single" w:sz="4" w:space="0" w:color="auto"/>
+        <w:right w:val="single" w:sz="4" w:space="0" w:color="auto"/>
+        <w:insideH w:val="single" w:sz="4" w:space="0" w:color="auto"/>
+        <w:insideV w:val="single" w:sz="4" w:space="0" w:color="auto"/>
+      </w:tblBorders>
+      <w:tblCellMar>
+        <w:top w:w="0" w:type="dxa"/>
+        <w:left w:w="108" w:type="dxa"/>
+        <w:bottom w:w="0" w:type="dxa"/>
+        <w:right w:w="108" w:type="dxa"/>
+      </w:tblCellMar>
+    </w:tblPr>
   </w:style>
 </w:styles>
 </file>
@@ -2830,7 +3976,7 @@
 </file>
 
 <file path=customXml/itemProps1.xml><?xml version="1.0" encoding="utf-8"?>
-<ds:datastoreItem xmlns:ds="http://schemas.openxmlformats.org/officeDocument/2006/customXml" ds:itemID="{7AFB69FA-14BA-404C-9B07-1E3A170828DE}">
+<ds:datastoreItem xmlns:ds="http://schemas.openxmlformats.org/officeDocument/2006/customXml" ds:itemID="{831444E2-1127-435B-9D88-47C3FDEDE13B}">
   <ds:schemaRefs>
     <ds:schemaRef ds:uri="http://schemas.openxmlformats.org/officeDocument/2006/bibliography"/>
   </ds:schemaRefs>

--- a/relatorio1.docx
+++ b/relatorio1.docx
@@ -1,6 +1,6 @@
 
 <file path=word/document.xml><?xml version="1.0" encoding="utf-8"?>
-<w:document xmlns:ve="http://schemas.openxmlformats.org/markup-compatibility/2006" xmlns:o="urn:schemas-microsoft-com:office:office" xmlns:r="http://schemas.openxmlformats.org/officeDocument/2006/relationships" xmlns:m="http://schemas.openxmlformats.org/officeDocument/2006/math" xmlns:v="urn:schemas-microsoft-com:vml" xmlns:wp="http://schemas.openxmlformats.org/drawingml/2006/wordprocessingDrawing" xmlns:w10="urn:schemas-microsoft-com:office:word" xmlns:w="http://schemas.openxmlformats.org/wordprocessingml/2006/main" xmlns:wne="http://schemas.microsoft.com/office/word/2006/wordml">
+<w:document xmlns:wpc="http://schemas.microsoft.com/office/word/2010/wordprocessingCanvas" xmlns:mc="http://schemas.openxmlformats.org/markup-compatibility/2006" xmlns:o="urn:schemas-microsoft-com:office:office" xmlns:r="http://schemas.openxmlformats.org/officeDocument/2006/relationships" xmlns:m="http://schemas.openxmlformats.org/officeDocument/2006/math" xmlns:v="urn:schemas-microsoft-com:vml" xmlns:wp14="http://schemas.microsoft.com/office/word/2010/wordprocessingDrawing" xmlns:wp="http://schemas.openxmlformats.org/drawingml/2006/wordprocessingDrawing" xmlns:w10="urn:schemas-microsoft-com:office:word" xmlns:w="http://schemas.openxmlformats.org/wordprocessingml/2006/main" xmlns:w14="http://schemas.microsoft.com/office/word/2010/wordml" xmlns:wpg="http://schemas.microsoft.com/office/word/2010/wordprocessingGroup" xmlns:wpi="http://schemas.microsoft.com/office/word/2010/wordprocessingInk" xmlns:wne="http://schemas.microsoft.com/office/word/2006/wordml" xmlns:wps="http://schemas.microsoft.com/office/word/2010/wordprocessingShape" mc:Ignorable="w14 wp14">
   <w:body>
     <w:p>
       <w:r>
@@ -9,7 +9,15 @@
     </w:p>
     <w:p>
       <w:r>
-        <w:t>COS242 - Teoria dos Grafos - 2010.2</w:t>
+        <w:t>C</w:t>
+      </w:r>
+      <w:r>
+        <w:t>OS242 - Teoria dos Grafos - 2011</w:t>
+      </w:r>
+      <w:bookmarkStart w:id="0" w:name="_GoBack"/>
+      <w:bookmarkEnd w:id="0"/>
+      <w:r>
+        <w:t>.2</w:t>
       </w:r>
     </w:p>
     <w:p>
@@ -190,147 +198,141 @@
       <w:r>
         <w:t xml:space="preserve">, que consiste de um conjunto de objetos da classe </w:t>
       </w:r>
+      <w:r>
+        <w:rPr>
+          <w:rFonts w:ascii="Courier New" w:hAnsi="Courier New" w:cs="Courier New"/>
+        </w:rPr>
+        <w:t>Edge</w:t>
+      </w:r>
+      <w:r>
+        <w:t xml:space="preserve"> </w:t>
+      </w:r>
+      <w:r>
+        <w:t xml:space="preserve">e de um conjunto de objetos da classe </w:t>
+      </w:r>
+      <w:r>
+        <w:rPr>
+          <w:rFonts w:ascii="Courier New" w:hAnsi="Courier New" w:cs="Courier New"/>
+        </w:rPr>
+        <w:t>Node</w:t>
+      </w:r>
+      <w:r>
+        <w:t>.</w:t>
+      </w:r>
+    </w:p>
+    <w:p>
+      <w:r>
+        <w:t xml:space="preserve">A classe </w:t>
+      </w:r>
+      <w:r>
+        <w:rPr>
+          <w:rFonts w:ascii="Courier New" w:hAnsi="Courier New" w:cs="Courier New"/>
+        </w:rPr>
+        <w:t>Node</w:t>
+      </w:r>
+      <w:r>
+        <w:t xml:space="preserve"> encapsula os elementos de um vértice, a saber: um identificador único (</w:t>
+      </w:r>
       <w:proofErr w:type="spellStart"/>
       <w:r>
         <w:rPr>
           <w:rFonts w:ascii="Courier New" w:hAnsi="Courier New" w:cs="Courier New"/>
         </w:rPr>
+        <w:t>label</w:t>
+      </w:r>
+      <w:proofErr w:type="spellEnd"/>
+      <w:r>
+        <w:t>)</w:t>
+      </w:r>
+      <w:r>
+        <w:t>, um vetor de ponteiros para arestas (</w:t>
+      </w:r>
+      <w:proofErr w:type="spellStart"/>
+      <w:r>
+        <w:rPr>
+          <w:rFonts w:ascii="Courier New" w:hAnsi="Courier New" w:cs="Courier New"/>
+        </w:rPr>
+        <w:t>edges</w:t>
+      </w:r>
+      <w:proofErr w:type="spellEnd"/>
+      <w:r>
+        <w:t>)</w:t>
+      </w:r>
+      <w:r>
+        <w:t xml:space="preserve"> e um </w:t>
+      </w:r>
+      <w:proofErr w:type="spellStart"/>
+      <w:r>
+        <w:rPr>
+          <w:i/>
+        </w:rPr>
+        <w:t>flag</w:t>
+      </w:r>
+      <w:proofErr w:type="spellEnd"/>
+      <w:r>
+        <w:t xml:space="preserve"> de modo a auxiliar nas funções de busca (</w:t>
+      </w:r>
+      <w:proofErr w:type="spellStart"/>
+      <w:r>
+        <w:rPr>
+          <w:rFonts w:ascii="Courier New" w:hAnsi="Courier New" w:cs="Courier New"/>
+        </w:rPr>
+        <w:t>flag</w:t>
+      </w:r>
+      <w:proofErr w:type="spellEnd"/>
+      <w:r>
+        <w:t>)</w:t>
+      </w:r>
+      <w:r>
+        <w:t>.</w:t>
+      </w:r>
+    </w:p>
+    <w:p>
+      <w:r>
+        <w:t xml:space="preserve">Por sua vez, a classe </w:t>
+      </w:r>
+      <w:r>
+        <w:rPr>
+          <w:rFonts w:ascii="Courier New" w:hAnsi="Courier New" w:cs="Courier New"/>
+        </w:rPr>
         <w:t>Edge</w:t>
       </w:r>
+      <w:r>
+        <w:t xml:space="preserve"> encapsula os elementos de uma aresta, que são: seu peso (</w:t>
+      </w:r>
+      <w:proofErr w:type="spellStart"/>
+      <w:r>
+        <w:rPr>
+          <w:rFonts w:ascii="Courier New" w:hAnsi="Courier New" w:cs="Courier New"/>
+        </w:rPr>
+        <w:t>weight</w:t>
+      </w:r>
       <w:proofErr w:type="spellEnd"/>
       <w:r>
-        <w:t xml:space="preserve"> </w:t>
-      </w:r>
-      <w:r>
-        <w:t xml:space="preserve">e de um conjunto de objetos da classe </w:t>
+        <w:t>)</w:t>
+      </w:r>
+      <w:r>
+        <w:t>, os nós conectados a ela (</w:t>
       </w:r>
       <w:proofErr w:type="spellStart"/>
       <w:r>
         <w:rPr>
           <w:rFonts w:ascii="Courier New" w:hAnsi="Courier New" w:cs="Courier New"/>
         </w:rPr>
-        <w:t>Node</w:t>
+        <w:t>from</w:t>
       </w:r>
       <w:proofErr w:type="spellEnd"/>
       <w:r>
-        <w:t>.</w:t>
-      </w:r>
-    </w:p>
-    <w:p>
-      <w:r>
-        <w:t xml:space="preserve">A classe </w:t>
+        <w:t xml:space="preserve"> e </w:t>
       </w:r>
       <w:proofErr w:type="spellStart"/>
       <w:r>
         <w:rPr>
           <w:rFonts w:ascii="Courier New" w:hAnsi="Courier New" w:cs="Courier New"/>
         </w:rPr>
-        <w:t>Node</w:t>
+        <w:t>to</w:t>
       </w:r>
       <w:proofErr w:type="spellEnd"/>
-      <w:r>
-        <w:t xml:space="preserve"> encapsula os elementos de um vértice, a saber: um identificador único (</w:t>
-      </w:r>
-      <w:proofErr w:type="spellStart"/>
-      <w:r>
-        <w:rPr>
-          <w:rFonts w:ascii="Courier New" w:hAnsi="Courier New" w:cs="Courier New"/>
-        </w:rPr>
-        <w:t>label</w:t>
-      </w:r>
-      <w:proofErr w:type="spellEnd"/>
-      <w:r>
-        <w:t>)</w:t>
-      </w:r>
-      <w:r>
-        <w:t>, um vetor de ponteiros para arestas (</w:t>
-      </w:r>
-      <w:proofErr w:type="spellStart"/>
-      <w:r>
-        <w:rPr>
-          <w:rFonts w:ascii="Courier New" w:hAnsi="Courier New" w:cs="Courier New"/>
-        </w:rPr>
-        <w:t>edges</w:t>
-      </w:r>
-      <w:proofErr w:type="spellEnd"/>
-      <w:r>
-        <w:t>)</w:t>
-      </w:r>
-      <w:r>
-        <w:t xml:space="preserve"> e um </w:t>
-      </w:r>
-      <w:proofErr w:type="spellStart"/>
-      <w:r>
-        <w:rPr>
-          <w:i/>
-        </w:rPr>
-        <w:t>flag</w:t>
-      </w:r>
-      <w:proofErr w:type="spellEnd"/>
-      <w:r>
-        <w:t xml:space="preserve"> de modo a auxiliar nas funções de busca (</w:t>
-      </w:r>
-      <w:proofErr w:type="spellStart"/>
-      <w:r>
-        <w:rPr>
-          <w:rFonts w:ascii="Courier New" w:hAnsi="Courier New" w:cs="Courier New"/>
-        </w:rPr>
-        <w:t>flag</w:t>
-      </w:r>
-      <w:proofErr w:type="spellEnd"/>
-      <w:r>
-        <w:t>)</w:t>
-      </w:r>
-      <w:r>
-        <w:t>.</w:t>
-      </w:r>
-    </w:p>
-    <w:p>
-      <w:r>
-        <w:t xml:space="preserve">Por sua vez, a classe </w:t>
-      </w:r>
-      <w:proofErr w:type="spellStart"/>
-      <w:r>
-        <w:rPr>
-          <w:rFonts w:ascii="Courier New" w:hAnsi="Courier New" w:cs="Courier New"/>
-        </w:rPr>
-        <w:t>Edge</w:t>
-      </w:r>
-      <w:proofErr w:type="spellEnd"/>
-      <w:r>
-        <w:t xml:space="preserve"> encapsula os elementos de uma aresta, que são: seu peso (</w:t>
-      </w:r>
-      <w:proofErr w:type="spellStart"/>
-      <w:r>
-        <w:rPr>
-          <w:rFonts w:ascii="Courier New" w:hAnsi="Courier New" w:cs="Courier New"/>
-        </w:rPr>
-        <w:t>weight</w:t>
-      </w:r>
-      <w:proofErr w:type="spellEnd"/>
-      <w:r>
-        <w:t>)</w:t>
-      </w:r>
-      <w:r>
-        <w:t>, os nós conectados a ela (</w:t>
-      </w:r>
-      <w:proofErr w:type="spellStart"/>
-      <w:r>
-        <w:rPr>
-          <w:rFonts w:ascii="Courier New" w:hAnsi="Courier New" w:cs="Courier New"/>
-        </w:rPr>
-        <w:t>from</w:t>
-      </w:r>
-      <w:proofErr w:type="spellEnd"/>
-      <w:r>
-        <w:t xml:space="preserve"> e </w:t>
-      </w:r>
-      <w:r>
-        <w:rPr>
-          <w:rFonts w:ascii="Courier New" w:hAnsi="Courier New" w:cs="Courier New"/>
-        </w:rPr>
-        <w:t>to</w:t>
-      </w:r>
       <w:r>
         <w:t>)</w:t>
       </w:r>
@@ -695,54 +697,132 @@
       <w:r>
         <w:t xml:space="preserve">Uso de </w:t>
       </w:r>
-      <w:proofErr w:type="spellStart"/>
       <w:r>
         <w:rPr>
           <w:rFonts w:ascii="Courier New" w:hAnsi="Courier New" w:cs="Courier New"/>
           <w:szCs w:val="24"/>
         </w:rPr>
-        <w:t>vector</w:t>
-      </w:r>
-      <w:proofErr w:type="spellEnd"/>
+        <w:t>vector&lt;</w:t>
+      </w:r>
+      <w:proofErr w:type="spellStart"/>
       <w:r>
         <w:rPr>
           <w:rFonts w:ascii="Courier New" w:hAnsi="Courier New" w:cs="Courier New"/>
           <w:szCs w:val="24"/>
         </w:rPr>
-        <w:t>&lt;</w:t>
-      </w:r>
-      <w:proofErr w:type="spellStart"/>
+        <w:t>typename</w:t>
+      </w:r>
+      <w:proofErr w:type="spellEnd"/>
       <w:r>
         <w:rPr>
           <w:rFonts w:ascii="Courier New" w:hAnsi="Courier New" w:cs="Courier New"/>
           <w:szCs w:val="24"/>
         </w:rPr>
-        <w:t>typename</w:t>
+        <w:t xml:space="preserve">&gt; </w:t>
+      </w:r>
+      <w:r>
+        <w:t>e</w:t>
+      </w:r>
+      <w:r>
+        <w:t xml:space="preserve">m vez de </w:t>
+      </w:r>
+      <w:proofErr w:type="spellStart"/>
+      <w:r>
+        <w:rPr>
+          <w:i/>
+        </w:rPr>
+        <w:t>arrays</w:t>
       </w:r>
       <w:proofErr w:type="spellEnd"/>
+      <w:r>
+        <w:t xml:space="preserve"> “puros”</w:t>
+      </w:r>
+    </w:p>
+    <w:p>
+      <w:pPr>
+        <w:spacing w:after="240"/>
+        <w:ind w:left="1980"/>
+      </w:pPr>
+      <w:r>
+        <w:rPr>
+          <w:szCs w:val="24"/>
+        </w:rPr>
+        <w:t xml:space="preserve">O uso do </w:t>
+      </w:r>
+      <w:r>
+        <w:rPr>
+          <w:i/>
+          <w:szCs w:val="24"/>
+        </w:rPr>
+        <w:t xml:space="preserve">container </w:t>
+      </w:r>
       <w:r>
         <w:rPr>
           <w:rFonts w:ascii="Courier New" w:hAnsi="Courier New" w:cs="Courier New"/>
           <w:szCs w:val="24"/>
         </w:rPr>
-        <w:t xml:space="preserve">&gt; </w:t>
-      </w:r>
-      <w:r>
-        <w:t>e</w:t>
-      </w:r>
-      <w:r>
-        <w:t xml:space="preserve">m vez de </w:t>
+        <w:t>v</w:t>
+      </w:r>
+      <w:r>
+        <w:rPr>
+          <w:rFonts w:ascii="Courier New" w:hAnsi="Courier New" w:cs="Courier New"/>
+          <w:szCs w:val="24"/>
+        </w:rPr>
+        <w:t xml:space="preserve">ector </w:t>
+      </w:r>
+      <w:r>
+        <w:t>p</w:t>
+      </w:r>
+      <w:r>
+        <w:t xml:space="preserve">ossibilita uma alocação dinâmica de memória para o </w:t>
       </w:r>
       <w:proofErr w:type="spellStart"/>
       <w:r>
         <w:rPr>
           <w:i/>
         </w:rPr>
-        <w:t>arrays</w:t>
+        <w:t>array</w:t>
       </w:r>
       <w:proofErr w:type="spellEnd"/>
       <w:r>
-        <w:t xml:space="preserve"> “puros”</w:t>
+        <w:t xml:space="preserve">, permitindo expandi-lo ou contraí-lo quando necessário de modo prático – usando a função </w:t>
+      </w:r>
+      <w:proofErr w:type="spellStart"/>
+      <w:r>
+        <w:rPr>
+          <w:rFonts w:ascii="Courier New" w:hAnsi="Courier New" w:cs="Courier New"/>
+          <w:szCs w:val="24"/>
+        </w:rPr>
+        <w:t>resize</w:t>
+      </w:r>
+      <w:proofErr w:type="spellEnd"/>
+      <w:r>
+        <w:rPr>
+          <w:rFonts w:ascii="Courier New" w:hAnsi="Courier New" w:cs="Courier New"/>
+          <w:szCs w:val="24"/>
+        </w:rPr>
+        <w:t xml:space="preserve"> </w:t>
+      </w:r>
+      <w:r>
+        <w:t>ou</w:t>
+      </w:r>
+      <w:r>
+        <w:t xml:space="preserve"> simplesmente adicionando um elemento no seu fim (</w:t>
+      </w:r>
+      <w:proofErr w:type="spellStart"/>
+      <w:r>
+        <w:rPr>
+          <w:rFonts w:ascii="Courier New" w:hAnsi="Courier New" w:cs="Courier New"/>
+          <w:szCs w:val="24"/>
+        </w:rPr>
+        <w:t>push_back</w:t>
+      </w:r>
+      <w:proofErr w:type="spellEnd"/>
+      <w:r>
+        <w:t>)</w:t>
+      </w:r>
+      <w:r>
+        <w:t>.</w:t>
       </w:r>
     </w:p>
     <w:p>
@@ -751,106 +831,10 @@
         <w:ind w:left="1980"/>
       </w:pPr>
       <w:r>
-        <w:rPr>
-          <w:szCs w:val="24"/>
-        </w:rPr>
-        <w:t xml:space="preserve">O uso do </w:t>
-      </w:r>
-      <w:r>
-        <w:rPr>
-          <w:i/>
-          <w:szCs w:val="24"/>
-        </w:rPr>
-        <w:t xml:space="preserve">container </w:t>
-      </w:r>
-      <w:proofErr w:type="spellStart"/>
-      <w:r>
-        <w:rPr>
-          <w:rFonts w:ascii="Courier New" w:hAnsi="Courier New" w:cs="Courier New"/>
-          <w:szCs w:val="24"/>
-        </w:rPr>
-        <w:t>v</w:t>
-      </w:r>
-      <w:r>
-        <w:rPr>
-          <w:rFonts w:ascii="Courier New" w:hAnsi="Courier New" w:cs="Courier New"/>
-          <w:szCs w:val="24"/>
-        </w:rPr>
-        <w:t>ector</w:t>
-      </w:r>
-      <w:proofErr w:type="spellEnd"/>
-      <w:r>
-        <w:rPr>
-          <w:rFonts w:ascii="Courier New" w:hAnsi="Courier New" w:cs="Courier New"/>
-          <w:szCs w:val="24"/>
-        </w:rPr>
-        <w:t xml:space="preserve"> </w:t>
-      </w:r>
-      <w:r>
-        <w:t>p</w:t>
-      </w:r>
-      <w:r>
-        <w:t xml:space="preserve">ossibilita uma alocação dinâmica de memória para o </w:t>
-      </w:r>
-      <w:proofErr w:type="spellStart"/>
-      <w:r>
-        <w:rPr>
-          <w:i/>
-        </w:rPr>
-        <w:t>array</w:t>
-      </w:r>
-      <w:proofErr w:type="spellEnd"/>
-      <w:r>
-        <w:t xml:space="preserve">, permitindo expandi-lo ou contraí-lo quando necessário de modo prático – usando a função </w:t>
-      </w:r>
-      <w:proofErr w:type="spellStart"/>
-      <w:r>
-        <w:rPr>
-          <w:rFonts w:ascii="Courier New" w:hAnsi="Courier New" w:cs="Courier New"/>
-          <w:szCs w:val="24"/>
-        </w:rPr>
-        <w:t>resize</w:t>
-      </w:r>
-      <w:proofErr w:type="spellEnd"/>
-      <w:r>
-        <w:rPr>
-          <w:rFonts w:ascii="Courier New" w:hAnsi="Courier New" w:cs="Courier New"/>
-          <w:szCs w:val="24"/>
-        </w:rPr>
-        <w:t xml:space="preserve"> </w:t>
-      </w:r>
-      <w:r>
-        <w:t>ou</w:t>
-      </w:r>
-      <w:r>
-        <w:t xml:space="preserve"> simplesmente adicionando um elemento no seu fim (</w:t>
-      </w:r>
-      <w:proofErr w:type="spellStart"/>
-      <w:r>
-        <w:rPr>
-          <w:rFonts w:ascii="Courier New" w:hAnsi="Courier New" w:cs="Courier New"/>
-          <w:szCs w:val="24"/>
-        </w:rPr>
-        <w:t>push_back</w:t>
-      </w:r>
-      <w:proofErr w:type="spellEnd"/>
-      <w:r>
-        <w:t>)</w:t>
-      </w:r>
-      <w:r>
-        <w:t>.</w:t>
-      </w:r>
-    </w:p>
-    <w:p>
-      <w:pPr>
-        <w:spacing w:after="240"/>
-        <w:ind w:left="1980"/>
-      </w:pPr>
-      <w:r>
         <w:lastRenderedPageBreak/>
         <w:t xml:space="preserve">Outras possíveis funções a serem utilizadas estão descritas em </w:t>
       </w:r>
-      <w:hyperlink r:id="rId6" w:history="1">
+      <w:hyperlink r:id="rId7" w:history="1">
         <w:r>
           <w:rPr>
             <w:rStyle w:val="Hyperlink"/>
@@ -942,91 +926,78 @@
         </w:rPr>
         <w:t xml:space="preserve">container </w:t>
       </w:r>
-      <w:proofErr w:type="spellStart"/>
       <w:r>
         <w:rPr>
           <w:rFonts w:ascii="Courier New" w:hAnsi="Courier New" w:cs="Courier New"/>
           <w:szCs w:val="24"/>
         </w:rPr>
-        <w:t>vector</w:t>
-      </w:r>
-      <w:proofErr w:type="spellEnd"/>
+        <w:t>vector&lt;</w:t>
+      </w:r>
+      <w:proofErr w:type="spellStart"/>
       <w:r>
         <w:rPr>
           <w:rFonts w:ascii="Courier New" w:hAnsi="Courier New" w:cs="Courier New"/>
           <w:szCs w:val="24"/>
         </w:rPr>
-        <w:t>&lt;</w:t>
-      </w:r>
-      <w:proofErr w:type="spellStart"/>
+        <w:t>bool</w:t>
+      </w:r>
+      <w:proofErr w:type="spellEnd"/>
       <w:r>
         <w:rPr>
           <w:rFonts w:ascii="Courier New" w:hAnsi="Courier New" w:cs="Courier New"/>
           <w:szCs w:val="24"/>
         </w:rPr>
-        <w:t>bool</w:t>
-      </w:r>
-      <w:proofErr w:type="spellEnd"/>
+        <w:t>&gt;</w:t>
+      </w:r>
+      <w:r>
+        <w:t>, uma especialização de</w:t>
+      </w:r>
       <w:r>
         <w:rPr>
           <w:rFonts w:ascii="Courier New" w:hAnsi="Courier New" w:cs="Courier New"/>
           <w:szCs w:val="24"/>
         </w:rPr>
-        <w:t>&gt;</w:t>
-      </w:r>
-      <w:r>
-        <w:t>, uma especialização de</w:t>
+        <w:t xml:space="preserve"> </w:t>
       </w:r>
       <w:r>
         <w:rPr>
           <w:rFonts w:ascii="Courier New" w:hAnsi="Courier New" w:cs="Courier New"/>
           <w:szCs w:val="24"/>
         </w:rPr>
-        <w:t xml:space="preserve"> </w:t>
-      </w:r>
-      <w:proofErr w:type="spellStart"/>
+        <w:t>v</w:t>
+      </w:r>
       <w:r>
         <w:rPr>
           <w:rFonts w:ascii="Courier New" w:hAnsi="Courier New" w:cs="Courier New"/>
           <w:szCs w:val="24"/>
         </w:rPr>
-        <w:t>v</w:t>
-      </w:r>
-      <w:r>
-        <w:rPr>
-          <w:rFonts w:ascii="Courier New" w:hAnsi="Courier New" w:cs="Courier New"/>
-          <w:szCs w:val="24"/>
-        </w:rPr>
         <w:t>ector</w:t>
       </w:r>
+      <w:r>
+        <w:t>, usa somente um bit para cada elemento</w:t>
+      </w:r>
+      <w:r>
+        <w:t>, além de ter a possibilidade de ser referenciado usando os colchetes (“</w:t>
+      </w:r>
+      <w:proofErr w:type="gramStart"/>
+      <w:r>
+        <w:t xml:space="preserve">[ </w:t>
+      </w:r>
+      <w:proofErr w:type="gramEnd"/>
+      <w:r>
+        <w:t xml:space="preserve">]”), como num </w:t>
+      </w:r>
+      <w:proofErr w:type="spellStart"/>
+      <w:r>
+        <w:rPr>
+          <w:i/>
+        </w:rPr>
+        <w:t>array</w:t>
+      </w:r>
       <w:proofErr w:type="spellEnd"/>
       <w:r>
-        <w:t>, usa somente um bit para cada elemento</w:t>
-      </w:r>
-      <w:r>
-        <w:t>, além de ter a possibilidade de ser referenciado usando os colchetes (“</w:t>
-      </w:r>
-      <w:proofErr w:type="gramStart"/>
-      <w:r>
-        <w:t xml:space="preserve">[ </w:t>
-      </w:r>
-      <w:proofErr w:type="gramEnd"/>
-      <w:r>
-        <w:t xml:space="preserve">]”), como num </w:t>
-      </w:r>
-      <w:proofErr w:type="spellStart"/>
-      <w:r>
-        <w:rPr>
-          <w:i/>
-        </w:rPr>
-        <w:t>array</w:t>
-      </w:r>
-      <w:proofErr w:type="spellEnd"/>
-      <w:r>
         <w:t>.</w:t>
       </w:r>
-      <w:bookmarkStart w:id="0" w:name="_GoBack"/>
-      <w:bookmarkEnd w:id="0"/>
     </w:p>
     <w:p>
       <w:pPr>
@@ -1036,7 +1007,7 @@
       <w:r>
         <w:t xml:space="preserve"> </w:t>
       </w:r>
-      <w:hyperlink r:id="rId7" w:history="1">
+      <w:hyperlink r:id="rId8" w:history="1">
         <w:r>
           <w:rPr>
             <w:rStyle w:val="Hyperlink"/>
@@ -1085,7 +1056,13 @@
         <w:t>)</w:t>
       </w:r>
       <w:r>
-        <w:t>, contendo 72000 vértices e 123379 arestas</w:t>
+        <w:t>, contendo 72000 vértices e 1233</w:t>
+      </w:r>
+      <w:r>
+        <w:t>80</w:t>
+      </w:r>
+      <w:r>
+        <w:t xml:space="preserve"> arestas</w:t>
       </w:r>
       <w:r>
         <w:t>.</w:t>
@@ -1115,7 +1092,7 @@
         <w:tblW w:w="0" w:type="auto"/>
         <w:jc w:val="center"/>
         <w:tblInd w:w="2055" w:type="dxa"/>
-        <w:tblLook w:val="04A0"/>
+        <w:tblLook w:val="04A0" w:firstRow="1" w:lastRow="0" w:firstColumn="1" w:lastColumn="0" w:noHBand="0" w:noVBand="1"/>
       </w:tblPr>
       <w:tblGrid>
         <w:gridCol w:w="2267"/>
@@ -1253,7 +1230,7 @@
         <w:tblW w:w="0" w:type="auto"/>
         <w:jc w:val="center"/>
         <w:tblInd w:w="2055" w:type="dxa"/>
-        <w:tblLook w:val="04A0"/>
+        <w:tblLook w:val="04A0" w:firstRow="1" w:lastRow="0" w:firstColumn="1" w:lastColumn="0" w:noHBand="0" w:noVBand="1"/>
       </w:tblPr>
       <w:tblGrid>
         <w:gridCol w:w="2267"/>
@@ -1410,7 +1387,7 @@
                     <pic:cNvPicPr/>
                   </pic:nvPicPr>
                   <pic:blipFill>
-                    <a:blip r:embed="rId8" cstate="print"/>
+                    <a:blip r:embed="rId9" cstate="print"/>
                     <a:stretch>
                       <a:fillRect/>
                     </a:stretch>
@@ -1437,7 +1414,6 @@
         <w:ind w:firstLine="708"/>
       </w:pPr>
       <w:r>
-        <w:lastRenderedPageBreak/>
         <w:t xml:space="preserve">O grafo apresenta menor grau igual a </w:t>
       </w:r>
       <w:proofErr w:type="gramStart"/>
@@ -1593,7 +1569,7 @@
                     <pic:cNvPicPr/>
                   </pic:nvPicPr>
                   <pic:blipFill>
-                    <a:blip r:embed="rId9" cstate="print"/>
+                    <a:blip r:embed="rId10" cstate="print"/>
                     <a:stretch>
                       <a:fillRect/>
                     </a:stretch>
@@ -1718,11 +1694,16 @@
         </w:numPr>
       </w:pPr>
       <w:r>
-        <w:lastRenderedPageBreak/>
         <w:t>Árvore geradora de busca</w:t>
       </w:r>
     </w:p>
-    <w:p/>
+    <w:p>
+      <w:pPr>
+        <w:rPr>
+          <w:u w:val="single"/>
+        </w:rPr>
+      </w:pPr>
+    </w:p>
     <w:p>
       <w:pPr>
         <w:ind w:firstLine="708"/>
@@ -1750,7 +1731,7 @@
         <w:tblW w:w="11057" w:type="dxa"/>
         <w:tblInd w:w="-1026" w:type="dxa"/>
         <w:tblLayout w:type="fixed"/>
-        <w:tblLook w:val="04A0"/>
+        <w:tblLook w:val="04A0" w:firstRow="1" w:lastRow="0" w:firstColumn="1" w:lastColumn="0" w:noHBand="0" w:noVBand="1"/>
       </w:tblPr>
       <w:tblGrid>
         <w:gridCol w:w="1134"/>
@@ -2413,7 +2394,19 @@
         <w:ind w:left="1080"/>
       </w:pPr>
       <w:r>
-        <w:t>Através da BFS, pode-se concluir que o diâmetro da internet é 10.</w:t>
+        <w:t>Através d</w:t>
+      </w:r>
+      <w:r>
+        <w:t>e múltiplas execuções da</w:t>
+      </w:r>
+      <w:r>
+        <w:t xml:space="preserve"> BFS</w:t>
+      </w:r>
+      <w:r>
+        <w:t xml:space="preserve"> sobre o grafo</w:t>
+      </w:r>
+      <w:r>
+        <w:t>, pode-se concluir que o diâmetro da internet é 10.</w:t>
       </w:r>
     </w:p>
     <w:sectPr>
@@ -2427,7 +2420,7 @@
 </file>
 
 <file path=word/numbering.xml><?xml version="1.0" encoding="utf-8"?>
-<w:numbering xmlns:ve="http://schemas.openxmlformats.org/markup-compatibility/2006" xmlns:o="urn:schemas-microsoft-com:office:office" xmlns:r="http://schemas.openxmlformats.org/officeDocument/2006/relationships" xmlns:m="http://schemas.openxmlformats.org/officeDocument/2006/math" xmlns:v="urn:schemas-microsoft-com:vml" xmlns:wp="http://schemas.openxmlformats.org/drawingml/2006/wordprocessingDrawing" xmlns:w10="urn:schemas-microsoft-com:office:word" xmlns:w="http://schemas.openxmlformats.org/wordprocessingml/2006/main" xmlns:wne="http://schemas.microsoft.com/office/word/2006/wordml">
+<w:numbering xmlns:wpc="http://schemas.microsoft.com/office/word/2010/wordprocessingCanvas" xmlns:mc="http://schemas.openxmlformats.org/markup-compatibility/2006" xmlns:o="urn:schemas-microsoft-com:office:office" xmlns:r="http://schemas.openxmlformats.org/officeDocument/2006/relationships" xmlns:m="http://schemas.openxmlformats.org/officeDocument/2006/math" xmlns:v="urn:schemas-microsoft-com:vml" xmlns:wp14="http://schemas.microsoft.com/office/word/2010/wordprocessingDrawing" xmlns:wp="http://schemas.openxmlformats.org/drawingml/2006/wordprocessingDrawing" xmlns:w10="urn:schemas-microsoft-com:office:word" xmlns:w="http://schemas.openxmlformats.org/wordprocessingml/2006/main" xmlns:w14="http://schemas.microsoft.com/office/word/2010/wordml" xmlns:wpg="http://schemas.microsoft.com/office/word/2010/wordprocessingGroup" xmlns:wpi="http://schemas.microsoft.com/office/word/2010/wordprocessingInk" xmlns:wne="http://schemas.microsoft.com/office/word/2006/wordml" xmlns:wps="http://schemas.microsoft.com/office/word/2010/wordprocessingShape" mc:Ignorable="w14 wp14">
   <w:abstractNum w:abstractNumId="0">
     <w:nsid w:val="01B2307A"/>
     <w:multiLevelType w:val="hybridMultilevel"/>
@@ -3082,7 +3075,7 @@
 </file>
 
 <file path=word/styles.xml><?xml version="1.0" encoding="utf-8"?>
-<w:styles xmlns:r="http://schemas.openxmlformats.org/officeDocument/2006/relationships" xmlns:w="http://schemas.openxmlformats.org/wordprocessingml/2006/main">
+<w:styles xmlns:mc="http://schemas.openxmlformats.org/markup-compatibility/2006" xmlns:r="http://schemas.openxmlformats.org/officeDocument/2006/relationships" xmlns:w="http://schemas.openxmlformats.org/wordprocessingml/2006/main" xmlns:w14="http://schemas.microsoft.com/office/word/2010/wordml" mc:Ignorable="w14">
   <w:docDefaults>
     <w:rPrDefault>
       <w:rPr>
@@ -3284,7 +3277,6 @@
     <w:uiPriority w:val="99"/>
     <w:semiHidden/>
     <w:unhideWhenUsed/>
-    <w:qFormat/>
     <w:tblPr>
       <w:tblInd w:w="0" w:type="dxa"/>
       <w:tblCellMar>
@@ -3976,7 +3968,7 @@
 </file>
 
 <file path=customXml/itemProps1.xml><?xml version="1.0" encoding="utf-8"?>
-<ds:datastoreItem xmlns:ds="http://schemas.openxmlformats.org/officeDocument/2006/customXml" ds:itemID="{831444E2-1127-435B-9D88-47C3FDEDE13B}">
+<ds:datastoreItem xmlns:ds="http://schemas.openxmlformats.org/officeDocument/2006/customXml" ds:itemID="{CC2BE4D0-E0D7-4D57-A84C-7F585A7FB73C}">
   <ds:schemaRefs>
     <ds:schemaRef ds:uri="http://schemas.openxmlformats.org/officeDocument/2006/bibliography"/>
   </ds:schemaRefs>
